--- a/src/main/resources/mainFileString.docx
+++ b/src/main/resources/mainFileString.docx
@@ -29,26 +29,3114 @@
     </w:p>
     <w:p>
       <w:pPr>
+        <w:rPr>
+          <w:rFonts w:hint="eastAsia"/>
+        </w:rPr>
+      </w:pPr>
+    </w:p>
+    <w:p>
+      <w:pPr>
+        <w:rPr>
+          <w:rFonts w:hint="eastAsia"/>
+        </w:rPr>
+      </w:pPr>
+    </w:p>
+    <w:p>
+      <w:pPr>
+        <w:rPr>
+          <w:rFonts w:hint="eastAsia"/>
+        </w:rPr>
+      </w:pPr>
+    </w:p>
+    <w:p>
+      <w:pPr>
+        <w:widowControl/>
+        <w:ind w:firstLine="281" w:firstLineChars="100"/>
+        <w:jc w:val="center"/>
+        <w:rPr>
+          <w:rFonts w:ascii="Times New Roman" w:hAnsi="Times New Roman"/>
+          <w:b/>
+          <w:kern w:val="0"/>
+          <w:sz w:val="28"/>
+          <w:szCs w:val="28"/>
+        </w:rPr>
+      </w:pPr>
+      <w:r>
+        <w:rPr>
+          <w:rFonts w:hint="eastAsia" w:ascii="Times New Roman" w:hAnsi="Times New Roman"/>
+          <w:b/>
+          <w:kern w:val="0"/>
+          <w:sz w:val="28"/>
+          <w:szCs w:val="28"/>
+        </w:rPr>
+        <w:t>修订记录</w:t>
+      </w:r>
+    </w:p>
+    <w:p>
+      <w:pPr>
+        <w:widowControl/>
+        <w:ind w:firstLine="281" w:firstLineChars="100"/>
+        <w:jc w:val="center"/>
+        <w:rPr>
+          <w:rFonts w:ascii="Times New Roman" w:hAnsi="Times New Roman"/>
+          <w:b/>
+          <w:kern w:val="0"/>
+          <w:sz w:val="28"/>
+          <w:szCs w:val="28"/>
+        </w:rPr>
+      </w:pPr>
+    </w:p>
+    <w:tbl>
+      <w:tblPr>
+        <w:tblStyle w:val="8"/>
+        <w:tblW w:w="9603" w:type="dxa"/>
+        <w:jc w:val="center"/>
+        <w:tblBorders>
+          <w:top w:val="single" w:color="000000" w:sz="8" w:space="0"/>
+          <w:left w:val="single" w:color="000000" w:sz="8" w:space="0"/>
+          <w:bottom w:val="single" w:color="000000" w:sz="8" w:space="0"/>
+          <w:right w:val="single" w:color="000000" w:sz="8" w:space="0"/>
+          <w:insideH w:val="single" w:color="000000" w:sz="8" w:space="0"/>
+          <w:insideV w:val="single" w:color="000000" w:sz="8" w:space="0"/>
+        </w:tblBorders>
+        <w:tblLayout w:type="fixed"/>
+        <w:tblCellMar>
+          <w:top w:w="0" w:type="dxa"/>
+          <w:left w:w="0" w:type="dxa"/>
+          <w:bottom w:w="0" w:type="dxa"/>
+          <w:right w:w="0" w:type="dxa"/>
+        </w:tblCellMar>
+      </w:tblPr>
+      <w:tblGrid>
+        <w:gridCol w:w="648"/>
+        <w:gridCol w:w="1042"/>
+        <w:gridCol w:w="3267"/>
+        <w:gridCol w:w="1628"/>
+        <w:gridCol w:w="1535"/>
+        <w:gridCol w:w="1483"/>
+      </w:tblGrid>
+      <w:tr>
+        <w:tblPrEx>
+          <w:tblBorders>
+            <w:top w:val="single" w:color="000000" w:sz="8" w:space="0"/>
+            <w:left w:val="single" w:color="000000" w:sz="8" w:space="0"/>
+            <w:bottom w:val="single" w:color="000000" w:sz="8" w:space="0"/>
+            <w:right w:val="single" w:color="000000" w:sz="8" w:space="0"/>
+            <w:insideH w:val="single" w:color="000000" w:sz="8" w:space="0"/>
+            <w:insideV w:val="single" w:color="000000" w:sz="8" w:space="0"/>
+          </w:tblBorders>
+          <w:tblCellMar>
+            <w:top w:w="0" w:type="dxa"/>
+            <w:left w:w="0" w:type="dxa"/>
+            <w:bottom w:w="0" w:type="dxa"/>
+            <w:right w:w="0" w:type="dxa"/>
+          </w:tblCellMar>
+        </w:tblPrEx>
+        <w:trPr>
+          <w:trHeight w:val="397" w:hRule="atLeast"/>
+          <w:jc w:val="center"/>
+        </w:trPr>
+        <w:tc>
+          <w:tcPr>
+            <w:tcW w:w="648" w:type="dxa"/>
+            <w:shd w:val="clear" w:color="auto" w:fill="D9D9D9"/>
+            <w:vAlign w:val="center"/>
+          </w:tcPr>
+          <w:p>
+            <w:pPr>
+              <w:widowControl/>
+              <w:jc w:val="center"/>
+              <w:rPr>
+                <w:rFonts w:ascii="Times New Roman" w:hAnsi="Times New Roman"/>
+                <w:b/>
+                <w:kern w:val="0"/>
+              </w:rPr>
+            </w:pPr>
+            <w:r>
+              <w:rPr>
+                <w:rFonts w:hint="eastAsia" w:ascii="Times New Roman" w:hAnsi="Times New Roman"/>
+                <w:b/>
+                <w:kern w:val="0"/>
+              </w:rPr>
+              <w:t>编号</w:t>
+            </w:r>
+          </w:p>
+        </w:tc>
+        <w:tc>
+          <w:tcPr>
+            <w:tcW w:w="1042" w:type="dxa"/>
+            <w:shd w:val="clear" w:color="auto" w:fill="D9D9D9"/>
+            <w:tcMar>
+              <w:top w:w="0" w:type="dxa"/>
+              <w:left w:w="108" w:type="dxa"/>
+              <w:bottom w:w="0" w:type="dxa"/>
+              <w:right w:w="108" w:type="dxa"/>
+            </w:tcMar>
+            <w:vAlign w:val="center"/>
+          </w:tcPr>
+          <w:p>
+            <w:pPr>
+              <w:widowControl/>
+              <w:jc w:val="center"/>
+              <w:rPr>
+                <w:rFonts w:ascii="Times New Roman" w:hAnsi="Times New Roman"/>
+                <w:b/>
+                <w:kern w:val="0"/>
+                <w:szCs w:val="24"/>
+              </w:rPr>
+            </w:pPr>
+            <w:r>
+              <w:rPr>
+                <w:rFonts w:hint="eastAsia" w:ascii="Times New Roman" w:hAnsi="Times New Roman"/>
+                <w:b/>
+                <w:kern w:val="0"/>
+              </w:rPr>
+              <w:t>版本号</w:t>
+            </w:r>
+          </w:p>
+        </w:tc>
+        <w:tc>
+          <w:tcPr>
+            <w:tcW w:w="3267" w:type="dxa"/>
+            <w:shd w:val="clear" w:color="auto" w:fill="D9D9D9"/>
+            <w:tcMar>
+              <w:top w:w="0" w:type="dxa"/>
+              <w:left w:w="108" w:type="dxa"/>
+              <w:bottom w:w="0" w:type="dxa"/>
+              <w:right w:w="108" w:type="dxa"/>
+            </w:tcMar>
+            <w:vAlign w:val="center"/>
+          </w:tcPr>
+          <w:p>
+            <w:pPr>
+              <w:widowControl/>
+              <w:jc w:val="center"/>
+              <w:rPr>
+                <w:rFonts w:ascii="Times New Roman" w:hAnsi="Times New Roman"/>
+                <w:b/>
+                <w:kern w:val="0"/>
+                <w:szCs w:val="24"/>
+              </w:rPr>
+            </w:pPr>
+            <w:r>
+              <w:rPr>
+                <w:rFonts w:hint="eastAsia" w:ascii="Times New Roman" w:hAnsi="Times New Roman"/>
+                <w:b/>
+                <w:kern w:val="0"/>
+              </w:rPr>
+              <w:t>修订内容描述</w:t>
+            </w:r>
+          </w:p>
+        </w:tc>
+        <w:tc>
+          <w:tcPr>
+            <w:tcW w:w="1628" w:type="dxa"/>
+            <w:shd w:val="clear" w:color="auto" w:fill="D9D9D9"/>
+            <w:vAlign w:val="center"/>
+          </w:tcPr>
+          <w:p>
+            <w:pPr>
+              <w:widowControl/>
+              <w:jc w:val="center"/>
+              <w:rPr>
+                <w:rFonts w:ascii="Times New Roman" w:hAnsi="Times New Roman"/>
+                <w:b/>
+                <w:kern w:val="0"/>
+              </w:rPr>
+            </w:pPr>
+            <w:r>
+              <w:rPr>
+                <w:rFonts w:hint="eastAsia" w:ascii="Times New Roman" w:hAnsi="Times New Roman"/>
+                <w:b/>
+                <w:kern w:val="0"/>
+              </w:rPr>
+              <w:t>修订日期</w:t>
+            </w:r>
+          </w:p>
+        </w:tc>
+        <w:tc>
+          <w:tcPr>
+            <w:tcW w:w="1535" w:type="dxa"/>
+            <w:shd w:val="clear" w:color="auto" w:fill="D9D9D9"/>
+            <w:tcMar>
+              <w:top w:w="0" w:type="dxa"/>
+              <w:left w:w="108" w:type="dxa"/>
+              <w:bottom w:w="0" w:type="dxa"/>
+              <w:right w:w="108" w:type="dxa"/>
+            </w:tcMar>
+            <w:vAlign w:val="center"/>
+          </w:tcPr>
+          <w:p>
+            <w:pPr>
+              <w:widowControl/>
+              <w:jc w:val="center"/>
+              <w:rPr>
+                <w:rFonts w:ascii="Times New Roman" w:hAnsi="Times New Roman"/>
+                <w:b/>
+                <w:kern w:val="0"/>
+                <w:szCs w:val="21"/>
+              </w:rPr>
+            </w:pPr>
+            <w:r>
+              <w:rPr>
+                <w:rFonts w:hint="eastAsia" w:ascii="Times New Roman" w:hAnsi="Times New Roman"/>
+                <w:b/>
+                <w:kern w:val="0"/>
+              </w:rPr>
+              <w:t>修订人</w:t>
+            </w:r>
+          </w:p>
+        </w:tc>
+        <w:tc>
+          <w:tcPr>
+            <w:tcW w:w="1483" w:type="dxa"/>
+            <w:shd w:val="clear" w:color="auto" w:fill="D9D9D9"/>
+            <w:vAlign w:val="center"/>
+          </w:tcPr>
+          <w:p>
+            <w:pPr>
+              <w:widowControl/>
+              <w:jc w:val="center"/>
+              <w:rPr>
+                <w:rFonts w:ascii="Times New Roman" w:hAnsi="Times New Roman"/>
+                <w:b/>
+                <w:kern w:val="0"/>
+              </w:rPr>
+            </w:pPr>
+            <w:r>
+              <w:rPr>
+                <w:rFonts w:hint="eastAsia" w:ascii="Times New Roman" w:hAnsi="Times New Roman"/>
+                <w:b/>
+                <w:kern w:val="0"/>
+              </w:rPr>
+              <w:t>审核人</w:t>
+            </w:r>
+          </w:p>
+        </w:tc>
+      </w:tr>
+      <w:tr>
+        <w:tblPrEx>
+          <w:tblBorders>
+            <w:top w:val="single" w:color="000000" w:sz="8" w:space="0"/>
+            <w:left w:val="single" w:color="000000" w:sz="8" w:space="0"/>
+            <w:bottom w:val="single" w:color="000000" w:sz="8" w:space="0"/>
+            <w:right w:val="single" w:color="000000" w:sz="8" w:space="0"/>
+            <w:insideH w:val="single" w:color="000000" w:sz="8" w:space="0"/>
+            <w:insideV w:val="single" w:color="000000" w:sz="8" w:space="0"/>
+          </w:tblBorders>
+          <w:tblCellMar>
+            <w:top w:w="0" w:type="dxa"/>
+            <w:left w:w="0" w:type="dxa"/>
+            <w:bottom w:w="0" w:type="dxa"/>
+            <w:right w:w="0" w:type="dxa"/>
+          </w:tblCellMar>
+        </w:tblPrEx>
+        <w:trPr>
+          <w:trHeight w:val="397" w:hRule="atLeast"/>
+          <w:jc w:val="center"/>
+        </w:trPr>
+        <w:tc>
+          <w:tcPr>
+            <w:tcW w:w="648" w:type="dxa"/>
+          </w:tcPr>
+          <w:p>
+            <w:pPr>
+              <w:widowControl/>
+              <w:jc w:val="center"/>
+              <w:rPr>
+                <w:rFonts w:ascii="Times New Roman" w:hAnsi="Times New Roman"/>
+                <w:kern w:val="0"/>
+              </w:rPr>
+            </w:pPr>
+            <w:r>
+              <w:rPr>
+                <w:rFonts w:ascii="Times New Roman" w:hAnsi="Times New Roman"/>
+                <w:kern w:val="0"/>
+              </w:rPr>
+              <w:t>1</w:t>
+            </w:r>
+          </w:p>
+        </w:tc>
+        <w:tc>
+          <w:tcPr>
+            <w:tcW w:w="1042" w:type="dxa"/>
+            <w:tcMar>
+              <w:top w:w="0" w:type="dxa"/>
+              <w:left w:w="108" w:type="dxa"/>
+              <w:bottom w:w="0" w:type="dxa"/>
+              <w:right w:w="108" w:type="dxa"/>
+            </w:tcMar>
+            <w:vAlign w:val="center"/>
+          </w:tcPr>
+          <w:p>
+            <w:pPr>
+              <w:widowControl/>
+              <w:ind w:left="6" w:leftChars="-19" w:hanging="46" w:hangingChars="22"/>
+              <w:jc w:val="center"/>
+              <w:rPr>
+                <w:rFonts w:hint="default" w:ascii="Times New Roman" w:hAnsi="Times New Roman" w:eastAsiaTheme="minorEastAsia"/>
+                <w:kern w:val="0"/>
+                <w:szCs w:val="24"/>
+                <w:lang w:val="en-US" w:eastAsia="zh"/>
+              </w:rPr>
+            </w:pPr>
+            <w:r>
+              <w:rPr>
+                <w:rFonts w:hint="eastAsia" w:ascii="Times New Roman" w:hAnsi="Times New Roman"/>
+                <w:kern w:val="0"/>
+                <w:szCs w:val="24"/>
+                <w:lang w:val="en-US" w:eastAsia="zh"/>
+              </w:rPr>
+              <w:t>0.4.13</w:t>
+            </w:r>
+          </w:p>
+        </w:tc>
+        <w:tc>
+          <w:tcPr>
+            <w:tcW w:w="3267" w:type="dxa"/>
+            <w:tcMar>
+              <w:top w:w="0" w:type="dxa"/>
+              <w:left w:w="108" w:type="dxa"/>
+              <w:bottom w:w="0" w:type="dxa"/>
+              <w:right w:w="108" w:type="dxa"/>
+            </w:tcMar>
+            <w:vAlign w:val="center"/>
+          </w:tcPr>
+          <w:p>
+            <w:pPr>
+              <w:widowControl/>
+              <w:ind w:left="12" w:leftChars="-40" w:hanging="96" w:hangingChars="46"/>
+              <w:rPr>
+                <w:rFonts w:ascii="Times New Roman" w:hAnsi="Times New Roman"/>
+                <w:kern w:val="0"/>
+                <w:szCs w:val="24"/>
+              </w:rPr>
+            </w:pPr>
+          </w:p>
+        </w:tc>
+        <w:tc>
+          <w:tcPr>
+            <w:tcW w:w="1628" w:type="dxa"/>
+            <w:vAlign w:val="center"/>
+          </w:tcPr>
+          <w:p>
+            <w:pPr>
+              <w:widowControl/>
+              <w:ind w:left="21" w:leftChars="-71" w:hanging="170" w:hangingChars="81"/>
+              <w:jc w:val="center"/>
+              <w:rPr>
+                <w:rFonts w:ascii="Times New Roman" w:hAnsi="Times New Roman"/>
+                <w:kern w:val="0"/>
+                <w:szCs w:val="24"/>
+              </w:rPr>
+            </w:pPr>
+          </w:p>
+        </w:tc>
+        <w:tc>
+          <w:tcPr>
+            <w:tcW w:w="1535" w:type="dxa"/>
+            <w:tcMar>
+              <w:top w:w="0" w:type="dxa"/>
+              <w:left w:w="108" w:type="dxa"/>
+              <w:bottom w:w="0" w:type="dxa"/>
+              <w:right w:w="108" w:type="dxa"/>
+            </w:tcMar>
+            <w:vAlign w:val="center"/>
+          </w:tcPr>
+          <w:p>
+            <w:pPr>
+              <w:widowControl/>
+              <w:ind w:left="21" w:leftChars="-71" w:hanging="170" w:hangingChars="81"/>
+              <w:jc w:val="center"/>
+              <w:rPr>
+                <w:rFonts w:ascii="Times New Roman" w:hAnsi="Times New Roman"/>
+                <w:kern w:val="0"/>
+                <w:szCs w:val="24"/>
+              </w:rPr>
+            </w:pPr>
+          </w:p>
+        </w:tc>
+        <w:tc>
+          <w:tcPr>
+            <w:tcW w:w="1483" w:type="dxa"/>
+          </w:tcPr>
+          <w:p>
+            <w:pPr>
+              <w:ind w:left="5" w:leftChars="-16" w:hanging="39" w:hangingChars="19"/>
+              <w:jc w:val="center"/>
+              <w:rPr>
+                <w:rFonts w:ascii="Times New Roman" w:hAnsi="Times New Roman"/>
+                <w:szCs w:val="24"/>
+              </w:rPr>
+            </w:pPr>
+          </w:p>
+        </w:tc>
+      </w:tr>
+      <w:tr>
+        <w:tblPrEx>
+          <w:tblBorders>
+            <w:top w:val="single" w:color="000000" w:sz="8" w:space="0"/>
+            <w:left w:val="single" w:color="000000" w:sz="8" w:space="0"/>
+            <w:bottom w:val="single" w:color="000000" w:sz="8" w:space="0"/>
+            <w:right w:val="single" w:color="000000" w:sz="8" w:space="0"/>
+            <w:insideH w:val="single" w:color="000000" w:sz="8" w:space="0"/>
+            <w:insideV w:val="single" w:color="000000" w:sz="8" w:space="0"/>
+          </w:tblBorders>
+          <w:tblCellMar>
+            <w:top w:w="0" w:type="dxa"/>
+            <w:left w:w="0" w:type="dxa"/>
+            <w:bottom w:w="0" w:type="dxa"/>
+            <w:right w:w="0" w:type="dxa"/>
+          </w:tblCellMar>
+        </w:tblPrEx>
+        <w:trPr>
+          <w:trHeight w:val="397" w:hRule="atLeast"/>
+          <w:jc w:val="center"/>
+        </w:trPr>
+        <w:tc>
+          <w:tcPr>
+            <w:tcW w:w="648" w:type="dxa"/>
+          </w:tcPr>
+          <w:p>
+            <w:pPr>
+              <w:widowControl/>
+              <w:jc w:val="center"/>
+              <w:rPr>
+                <w:rFonts w:ascii="Times New Roman" w:hAnsi="Times New Roman"/>
+                <w:kern w:val="0"/>
+              </w:rPr>
+            </w:pPr>
+            <w:r>
+              <w:rPr>
+                <w:rFonts w:ascii="Times New Roman" w:hAnsi="Times New Roman"/>
+                <w:kern w:val="0"/>
+              </w:rPr>
+              <w:t>2</w:t>
+            </w:r>
+          </w:p>
+        </w:tc>
+        <w:tc>
+          <w:tcPr>
+            <w:tcW w:w="1042" w:type="dxa"/>
+            <w:tcMar>
+              <w:top w:w="0" w:type="dxa"/>
+              <w:left w:w="108" w:type="dxa"/>
+              <w:bottom w:w="0" w:type="dxa"/>
+              <w:right w:w="108" w:type="dxa"/>
+            </w:tcMar>
+            <w:vAlign w:val="center"/>
+          </w:tcPr>
+          <w:p>
+            <w:pPr>
+              <w:widowControl/>
+              <w:ind w:left="6" w:leftChars="-19" w:hanging="46" w:hangingChars="22"/>
+              <w:jc w:val="center"/>
+              <w:rPr>
+                <w:rFonts w:ascii="Times New Roman" w:hAnsi="Times New Roman"/>
+                <w:kern w:val="0"/>
+                <w:szCs w:val="24"/>
+              </w:rPr>
+            </w:pPr>
+          </w:p>
+        </w:tc>
+        <w:tc>
+          <w:tcPr>
+            <w:tcW w:w="3267" w:type="dxa"/>
+            <w:tcMar>
+              <w:top w:w="0" w:type="dxa"/>
+              <w:left w:w="108" w:type="dxa"/>
+              <w:bottom w:w="0" w:type="dxa"/>
+              <w:right w:w="108" w:type="dxa"/>
+            </w:tcMar>
+            <w:vAlign w:val="center"/>
+          </w:tcPr>
+          <w:p>
+            <w:pPr>
+              <w:widowControl/>
+              <w:rPr>
+                <w:rFonts w:ascii="Times New Roman" w:hAnsi="Times New Roman"/>
+                <w:kern w:val="0"/>
+                <w:szCs w:val="24"/>
+              </w:rPr>
+            </w:pPr>
+          </w:p>
+        </w:tc>
+        <w:tc>
+          <w:tcPr>
+            <w:tcW w:w="1628" w:type="dxa"/>
+            <w:vAlign w:val="center"/>
+          </w:tcPr>
+          <w:p>
+            <w:pPr>
+              <w:widowControl/>
+              <w:ind w:left="21" w:leftChars="-71" w:hanging="170" w:hangingChars="81"/>
+              <w:jc w:val="center"/>
+              <w:rPr>
+                <w:rFonts w:ascii="Times New Roman" w:hAnsi="Times New Roman"/>
+                <w:kern w:val="0"/>
+                <w:szCs w:val="24"/>
+              </w:rPr>
+            </w:pPr>
+          </w:p>
+        </w:tc>
+        <w:tc>
+          <w:tcPr>
+            <w:tcW w:w="1535" w:type="dxa"/>
+            <w:tcMar>
+              <w:top w:w="0" w:type="dxa"/>
+              <w:left w:w="108" w:type="dxa"/>
+              <w:bottom w:w="0" w:type="dxa"/>
+              <w:right w:w="108" w:type="dxa"/>
+            </w:tcMar>
+            <w:vAlign w:val="center"/>
+          </w:tcPr>
+          <w:p>
+            <w:pPr>
+              <w:widowControl/>
+              <w:ind w:left="21" w:leftChars="-71" w:hanging="170" w:hangingChars="81"/>
+              <w:jc w:val="center"/>
+              <w:rPr>
+                <w:rFonts w:ascii="Times New Roman" w:hAnsi="Times New Roman"/>
+                <w:kern w:val="0"/>
+                <w:szCs w:val="24"/>
+              </w:rPr>
+            </w:pPr>
+          </w:p>
+        </w:tc>
+        <w:tc>
+          <w:tcPr>
+            <w:tcW w:w="1483" w:type="dxa"/>
+          </w:tcPr>
+          <w:p>
+            <w:pPr>
+              <w:ind w:left="5" w:leftChars="-16" w:hanging="39" w:hangingChars="19"/>
+              <w:jc w:val="center"/>
+              <w:rPr>
+                <w:rFonts w:ascii="Times New Roman" w:hAnsi="Times New Roman"/>
+                <w:szCs w:val="24"/>
+              </w:rPr>
+            </w:pPr>
+          </w:p>
+        </w:tc>
+      </w:tr>
+      <w:tr>
+        <w:tblPrEx>
+          <w:tblBorders>
+            <w:top w:val="single" w:color="000000" w:sz="8" w:space="0"/>
+            <w:left w:val="single" w:color="000000" w:sz="8" w:space="0"/>
+            <w:bottom w:val="single" w:color="000000" w:sz="8" w:space="0"/>
+            <w:right w:val="single" w:color="000000" w:sz="8" w:space="0"/>
+            <w:insideH w:val="single" w:color="000000" w:sz="8" w:space="0"/>
+            <w:insideV w:val="single" w:color="000000" w:sz="8" w:space="0"/>
+          </w:tblBorders>
+          <w:tblCellMar>
+            <w:top w:w="0" w:type="dxa"/>
+            <w:left w:w="0" w:type="dxa"/>
+            <w:bottom w:w="0" w:type="dxa"/>
+            <w:right w:w="0" w:type="dxa"/>
+          </w:tblCellMar>
+        </w:tblPrEx>
+        <w:trPr>
+          <w:trHeight w:val="397" w:hRule="atLeast"/>
+          <w:jc w:val="center"/>
+        </w:trPr>
+        <w:tc>
+          <w:tcPr>
+            <w:tcW w:w="648" w:type="dxa"/>
+          </w:tcPr>
+          <w:p>
+            <w:pPr>
+              <w:widowControl/>
+              <w:jc w:val="center"/>
+              <w:rPr>
+                <w:rFonts w:ascii="Times New Roman" w:hAnsi="Times New Roman"/>
+                <w:kern w:val="0"/>
+              </w:rPr>
+            </w:pPr>
+            <w:r>
+              <w:rPr>
+                <w:rFonts w:ascii="Times New Roman" w:hAnsi="Times New Roman"/>
+                <w:kern w:val="0"/>
+              </w:rPr>
+              <w:t>3</w:t>
+            </w:r>
+          </w:p>
+        </w:tc>
+        <w:tc>
+          <w:tcPr>
+            <w:tcW w:w="1042" w:type="dxa"/>
+            <w:tcMar>
+              <w:top w:w="0" w:type="dxa"/>
+              <w:left w:w="108" w:type="dxa"/>
+              <w:bottom w:w="0" w:type="dxa"/>
+              <w:right w:w="108" w:type="dxa"/>
+            </w:tcMar>
+            <w:vAlign w:val="center"/>
+          </w:tcPr>
+          <w:p>
+            <w:pPr>
+              <w:widowControl/>
+              <w:ind w:left="6" w:leftChars="-19" w:hanging="46" w:hangingChars="22"/>
+              <w:jc w:val="center"/>
+              <w:rPr>
+                <w:rFonts w:ascii="Times New Roman" w:hAnsi="Times New Roman"/>
+                <w:kern w:val="0"/>
+                <w:szCs w:val="24"/>
+              </w:rPr>
+            </w:pPr>
+          </w:p>
+        </w:tc>
+        <w:tc>
+          <w:tcPr>
+            <w:tcW w:w="3267" w:type="dxa"/>
+            <w:tcMar>
+              <w:top w:w="0" w:type="dxa"/>
+              <w:left w:w="108" w:type="dxa"/>
+              <w:bottom w:w="0" w:type="dxa"/>
+              <w:right w:w="108" w:type="dxa"/>
+            </w:tcMar>
+            <w:vAlign w:val="center"/>
+          </w:tcPr>
+          <w:p>
+            <w:pPr>
+              <w:widowControl/>
+              <w:ind w:left="12" w:leftChars="-40" w:hanging="96" w:hangingChars="46"/>
+              <w:rPr>
+                <w:rFonts w:ascii="Times New Roman" w:hAnsi="Times New Roman"/>
+                <w:kern w:val="0"/>
+                <w:szCs w:val="24"/>
+              </w:rPr>
+            </w:pPr>
+          </w:p>
+        </w:tc>
+        <w:tc>
+          <w:tcPr>
+            <w:tcW w:w="1628" w:type="dxa"/>
+            <w:vAlign w:val="center"/>
+          </w:tcPr>
+          <w:p>
+            <w:pPr>
+              <w:widowControl/>
+              <w:ind w:left="21" w:leftChars="-71" w:hanging="170" w:hangingChars="81"/>
+              <w:jc w:val="center"/>
+              <w:rPr>
+                <w:rFonts w:ascii="Times New Roman" w:hAnsi="Times New Roman"/>
+                <w:kern w:val="0"/>
+                <w:szCs w:val="24"/>
+              </w:rPr>
+            </w:pPr>
+          </w:p>
+        </w:tc>
+        <w:tc>
+          <w:tcPr>
+            <w:tcW w:w="1535" w:type="dxa"/>
+            <w:tcMar>
+              <w:top w:w="0" w:type="dxa"/>
+              <w:left w:w="108" w:type="dxa"/>
+              <w:bottom w:w="0" w:type="dxa"/>
+              <w:right w:w="108" w:type="dxa"/>
+            </w:tcMar>
+            <w:vAlign w:val="center"/>
+          </w:tcPr>
+          <w:p>
+            <w:pPr>
+              <w:widowControl/>
+              <w:ind w:left="21" w:leftChars="-71" w:hanging="170" w:hangingChars="81"/>
+              <w:jc w:val="center"/>
+              <w:rPr>
+                <w:rFonts w:ascii="Times New Roman" w:hAnsi="Times New Roman"/>
+                <w:kern w:val="0"/>
+                <w:szCs w:val="24"/>
+              </w:rPr>
+            </w:pPr>
+          </w:p>
+        </w:tc>
+        <w:tc>
+          <w:tcPr>
+            <w:tcW w:w="1483" w:type="dxa"/>
+          </w:tcPr>
+          <w:p>
+            <w:pPr>
+              <w:ind w:left="5" w:leftChars="-16" w:hanging="39" w:hangingChars="19"/>
+              <w:jc w:val="center"/>
+              <w:rPr>
+                <w:rFonts w:ascii="Times New Roman" w:hAnsi="Times New Roman"/>
+                <w:szCs w:val="24"/>
+              </w:rPr>
+            </w:pPr>
+          </w:p>
+        </w:tc>
+      </w:tr>
+      <w:tr>
+        <w:tblPrEx>
+          <w:tblBorders>
+            <w:top w:val="single" w:color="000000" w:sz="8" w:space="0"/>
+            <w:left w:val="single" w:color="000000" w:sz="8" w:space="0"/>
+            <w:bottom w:val="single" w:color="000000" w:sz="8" w:space="0"/>
+            <w:right w:val="single" w:color="000000" w:sz="8" w:space="0"/>
+            <w:insideH w:val="single" w:color="000000" w:sz="8" w:space="0"/>
+            <w:insideV w:val="single" w:color="000000" w:sz="8" w:space="0"/>
+          </w:tblBorders>
+          <w:tblCellMar>
+            <w:top w:w="0" w:type="dxa"/>
+            <w:left w:w="0" w:type="dxa"/>
+            <w:bottom w:w="0" w:type="dxa"/>
+            <w:right w:w="0" w:type="dxa"/>
+          </w:tblCellMar>
+        </w:tblPrEx>
+        <w:trPr>
+          <w:trHeight w:val="397" w:hRule="atLeast"/>
+          <w:jc w:val="center"/>
+        </w:trPr>
+        <w:tc>
+          <w:tcPr>
+            <w:tcW w:w="648" w:type="dxa"/>
+          </w:tcPr>
+          <w:p>
+            <w:pPr>
+              <w:widowControl/>
+              <w:jc w:val="center"/>
+              <w:rPr>
+                <w:rFonts w:ascii="Times New Roman" w:hAnsi="Times New Roman"/>
+                <w:kern w:val="0"/>
+                <w:szCs w:val="24"/>
+              </w:rPr>
+            </w:pPr>
+            <w:r>
+              <w:rPr>
+                <w:rFonts w:ascii="Times New Roman" w:hAnsi="Times New Roman"/>
+                <w:kern w:val="0"/>
+                <w:szCs w:val="24"/>
+              </w:rPr>
+              <w:t>4</w:t>
+            </w:r>
+          </w:p>
+        </w:tc>
+        <w:tc>
+          <w:tcPr>
+            <w:tcW w:w="1042" w:type="dxa"/>
+            <w:tcMar>
+              <w:top w:w="0" w:type="dxa"/>
+              <w:left w:w="108" w:type="dxa"/>
+              <w:bottom w:w="0" w:type="dxa"/>
+              <w:right w:w="108" w:type="dxa"/>
+            </w:tcMar>
+            <w:vAlign w:val="center"/>
+          </w:tcPr>
+          <w:p>
+            <w:pPr>
+              <w:widowControl/>
+              <w:ind w:left="6" w:leftChars="-19" w:hanging="46" w:hangingChars="22"/>
+              <w:jc w:val="center"/>
+              <w:rPr>
+                <w:rFonts w:ascii="Times New Roman" w:hAnsi="Times New Roman"/>
+                <w:kern w:val="0"/>
+                <w:szCs w:val="24"/>
+              </w:rPr>
+            </w:pPr>
+          </w:p>
+        </w:tc>
+        <w:tc>
+          <w:tcPr>
+            <w:tcW w:w="3267" w:type="dxa"/>
+            <w:tcMar>
+              <w:top w:w="0" w:type="dxa"/>
+              <w:left w:w="108" w:type="dxa"/>
+              <w:bottom w:w="0" w:type="dxa"/>
+              <w:right w:w="108" w:type="dxa"/>
+            </w:tcMar>
+            <w:vAlign w:val="center"/>
+          </w:tcPr>
+          <w:p>
+            <w:pPr>
+              <w:widowControl/>
+              <w:ind w:left="12" w:leftChars="-40" w:hanging="96" w:hangingChars="46"/>
+              <w:rPr>
+                <w:rFonts w:ascii="Times New Roman" w:hAnsi="Times New Roman"/>
+                <w:kern w:val="0"/>
+                <w:szCs w:val="24"/>
+              </w:rPr>
+            </w:pPr>
+          </w:p>
+        </w:tc>
+        <w:tc>
+          <w:tcPr>
+            <w:tcW w:w="1628" w:type="dxa"/>
+            <w:vAlign w:val="center"/>
+          </w:tcPr>
+          <w:p>
+            <w:pPr>
+              <w:widowControl/>
+              <w:ind w:left="21" w:leftChars="-71" w:hanging="170" w:hangingChars="81"/>
+              <w:jc w:val="center"/>
+              <w:rPr>
+                <w:rFonts w:ascii="Times New Roman" w:hAnsi="Times New Roman"/>
+                <w:kern w:val="0"/>
+                <w:szCs w:val="24"/>
+              </w:rPr>
+            </w:pPr>
+          </w:p>
+        </w:tc>
+        <w:tc>
+          <w:tcPr>
+            <w:tcW w:w="1535" w:type="dxa"/>
+            <w:tcMar>
+              <w:top w:w="0" w:type="dxa"/>
+              <w:left w:w="108" w:type="dxa"/>
+              <w:bottom w:w="0" w:type="dxa"/>
+              <w:right w:w="108" w:type="dxa"/>
+            </w:tcMar>
+            <w:vAlign w:val="center"/>
+          </w:tcPr>
+          <w:p>
+            <w:pPr>
+              <w:widowControl/>
+              <w:ind w:left="21" w:leftChars="-71" w:hanging="170" w:hangingChars="81"/>
+              <w:jc w:val="center"/>
+              <w:rPr>
+                <w:rFonts w:ascii="Times New Roman" w:hAnsi="Times New Roman"/>
+                <w:kern w:val="0"/>
+                <w:szCs w:val="24"/>
+              </w:rPr>
+            </w:pPr>
+          </w:p>
+        </w:tc>
+        <w:tc>
+          <w:tcPr>
+            <w:tcW w:w="1483" w:type="dxa"/>
+          </w:tcPr>
+          <w:p>
+            <w:pPr>
+              <w:ind w:left="5" w:leftChars="-16" w:hanging="39" w:hangingChars="19"/>
+              <w:jc w:val="center"/>
+              <w:rPr>
+                <w:rFonts w:ascii="Times New Roman" w:hAnsi="Times New Roman"/>
+                <w:szCs w:val="24"/>
+              </w:rPr>
+            </w:pPr>
+          </w:p>
+        </w:tc>
+      </w:tr>
+      <w:tr>
+        <w:tblPrEx>
+          <w:tblBorders>
+            <w:top w:val="single" w:color="000000" w:sz="8" w:space="0"/>
+            <w:left w:val="single" w:color="000000" w:sz="8" w:space="0"/>
+            <w:bottom w:val="single" w:color="000000" w:sz="8" w:space="0"/>
+            <w:right w:val="single" w:color="000000" w:sz="8" w:space="0"/>
+            <w:insideH w:val="single" w:color="000000" w:sz="8" w:space="0"/>
+            <w:insideV w:val="single" w:color="000000" w:sz="8" w:space="0"/>
+          </w:tblBorders>
+          <w:tblCellMar>
+            <w:top w:w="0" w:type="dxa"/>
+            <w:left w:w="0" w:type="dxa"/>
+            <w:bottom w:w="0" w:type="dxa"/>
+            <w:right w:w="0" w:type="dxa"/>
+          </w:tblCellMar>
+        </w:tblPrEx>
+        <w:trPr>
+          <w:trHeight w:val="397" w:hRule="atLeast"/>
+          <w:jc w:val="center"/>
+        </w:trPr>
+        <w:tc>
+          <w:tcPr>
+            <w:tcW w:w="648" w:type="dxa"/>
+          </w:tcPr>
+          <w:p>
+            <w:pPr>
+              <w:widowControl/>
+              <w:jc w:val="center"/>
+              <w:rPr>
+                <w:rFonts w:ascii="Times New Roman" w:hAnsi="Times New Roman"/>
+                <w:kern w:val="0"/>
+                <w:szCs w:val="24"/>
+              </w:rPr>
+            </w:pPr>
+            <w:r>
+              <w:rPr>
+                <w:rFonts w:ascii="Times New Roman" w:hAnsi="Times New Roman"/>
+                <w:kern w:val="0"/>
+                <w:szCs w:val="24"/>
+              </w:rPr>
+              <w:t>5</w:t>
+            </w:r>
+          </w:p>
+        </w:tc>
+        <w:tc>
+          <w:tcPr>
+            <w:tcW w:w="1042" w:type="dxa"/>
+            <w:tcMar>
+              <w:top w:w="0" w:type="dxa"/>
+              <w:left w:w="108" w:type="dxa"/>
+              <w:bottom w:w="0" w:type="dxa"/>
+              <w:right w:w="108" w:type="dxa"/>
+            </w:tcMar>
+            <w:vAlign w:val="center"/>
+          </w:tcPr>
+          <w:p>
+            <w:pPr>
+              <w:widowControl/>
+              <w:ind w:left="6" w:leftChars="-19" w:hanging="46" w:hangingChars="22"/>
+              <w:jc w:val="center"/>
+              <w:rPr>
+                <w:rFonts w:ascii="Times New Roman" w:hAnsi="Times New Roman"/>
+                <w:kern w:val="0"/>
+                <w:szCs w:val="24"/>
+              </w:rPr>
+            </w:pPr>
+          </w:p>
+        </w:tc>
+        <w:tc>
+          <w:tcPr>
+            <w:tcW w:w="3267" w:type="dxa"/>
+            <w:tcMar>
+              <w:top w:w="0" w:type="dxa"/>
+              <w:left w:w="108" w:type="dxa"/>
+              <w:bottom w:w="0" w:type="dxa"/>
+              <w:right w:w="108" w:type="dxa"/>
+            </w:tcMar>
+            <w:vAlign w:val="center"/>
+          </w:tcPr>
+          <w:p>
+            <w:pPr>
+              <w:widowControl/>
+              <w:ind w:left="12" w:leftChars="-40" w:hanging="96" w:hangingChars="46"/>
+              <w:rPr>
+                <w:rFonts w:ascii="Times New Roman" w:hAnsi="Times New Roman"/>
+                <w:kern w:val="0"/>
+                <w:szCs w:val="24"/>
+              </w:rPr>
+            </w:pPr>
+          </w:p>
+        </w:tc>
+        <w:tc>
+          <w:tcPr>
+            <w:tcW w:w="1628" w:type="dxa"/>
+            <w:vAlign w:val="center"/>
+          </w:tcPr>
+          <w:p>
+            <w:pPr>
+              <w:widowControl/>
+              <w:ind w:left="21" w:leftChars="-71" w:hanging="170" w:hangingChars="81"/>
+              <w:jc w:val="center"/>
+              <w:rPr>
+                <w:rFonts w:ascii="Times New Roman" w:hAnsi="Times New Roman"/>
+                <w:kern w:val="0"/>
+                <w:szCs w:val="24"/>
+              </w:rPr>
+            </w:pPr>
+          </w:p>
+        </w:tc>
+        <w:tc>
+          <w:tcPr>
+            <w:tcW w:w="1535" w:type="dxa"/>
+            <w:tcMar>
+              <w:top w:w="0" w:type="dxa"/>
+              <w:left w:w="108" w:type="dxa"/>
+              <w:bottom w:w="0" w:type="dxa"/>
+              <w:right w:w="108" w:type="dxa"/>
+            </w:tcMar>
+            <w:vAlign w:val="center"/>
+          </w:tcPr>
+          <w:p>
+            <w:pPr>
+              <w:widowControl/>
+              <w:ind w:left="21" w:leftChars="-71" w:hanging="170" w:hangingChars="81"/>
+              <w:jc w:val="center"/>
+              <w:rPr>
+                <w:rFonts w:ascii="Times New Roman" w:hAnsi="Times New Roman"/>
+                <w:kern w:val="0"/>
+                <w:szCs w:val="24"/>
+              </w:rPr>
+            </w:pPr>
+          </w:p>
+        </w:tc>
+        <w:tc>
+          <w:tcPr>
+            <w:tcW w:w="1483" w:type="dxa"/>
+          </w:tcPr>
+          <w:p>
+            <w:pPr>
+              <w:ind w:left="5" w:leftChars="-16" w:hanging="39" w:hangingChars="19"/>
+              <w:jc w:val="center"/>
+              <w:rPr>
+                <w:rFonts w:ascii="Times New Roman" w:hAnsi="Times New Roman"/>
+                <w:szCs w:val="24"/>
+              </w:rPr>
+            </w:pPr>
+          </w:p>
+        </w:tc>
+      </w:tr>
+      <w:tr>
+        <w:tblPrEx>
+          <w:tblBorders>
+            <w:top w:val="single" w:color="000000" w:sz="8" w:space="0"/>
+            <w:left w:val="single" w:color="000000" w:sz="8" w:space="0"/>
+            <w:bottom w:val="single" w:color="000000" w:sz="8" w:space="0"/>
+            <w:right w:val="single" w:color="000000" w:sz="8" w:space="0"/>
+            <w:insideH w:val="single" w:color="000000" w:sz="8" w:space="0"/>
+            <w:insideV w:val="single" w:color="000000" w:sz="8" w:space="0"/>
+          </w:tblBorders>
+          <w:tblCellMar>
+            <w:top w:w="0" w:type="dxa"/>
+            <w:left w:w="0" w:type="dxa"/>
+            <w:bottom w:w="0" w:type="dxa"/>
+            <w:right w:w="0" w:type="dxa"/>
+          </w:tblCellMar>
+        </w:tblPrEx>
+        <w:trPr>
+          <w:trHeight w:val="397" w:hRule="atLeast"/>
+          <w:jc w:val="center"/>
+        </w:trPr>
+        <w:tc>
+          <w:tcPr>
+            <w:tcW w:w="648" w:type="dxa"/>
+          </w:tcPr>
+          <w:p>
+            <w:pPr>
+              <w:widowControl/>
+              <w:jc w:val="center"/>
+              <w:rPr>
+                <w:rFonts w:ascii="Times New Roman" w:hAnsi="Times New Roman"/>
+                <w:kern w:val="0"/>
+                <w:szCs w:val="24"/>
+              </w:rPr>
+            </w:pPr>
+          </w:p>
+        </w:tc>
+        <w:tc>
+          <w:tcPr>
+            <w:tcW w:w="1042" w:type="dxa"/>
+            <w:tcMar>
+              <w:top w:w="0" w:type="dxa"/>
+              <w:left w:w="108" w:type="dxa"/>
+              <w:bottom w:w="0" w:type="dxa"/>
+              <w:right w:w="108" w:type="dxa"/>
+            </w:tcMar>
+            <w:vAlign w:val="center"/>
+          </w:tcPr>
+          <w:p>
+            <w:pPr>
+              <w:widowControl/>
+              <w:ind w:left="6" w:leftChars="-19" w:hanging="46" w:hangingChars="22"/>
+              <w:jc w:val="center"/>
+              <w:rPr>
+                <w:rFonts w:ascii="Times New Roman" w:hAnsi="Times New Roman"/>
+                <w:kern w:val="0"/>
+                <w:szCs w:val="24"/>
+              </w:rPr>
+            </w:pPr>
+          </w:p>
+        </w:tc>
+        <w:tc>
+          <w:tcPr>
+            <w:tcW w:w="3267" w:type="dxa"/>
+            <w:tcMar>
+              <w:top w:w="0" w:type="dxa"/>
+              <w:left w:w="108" w:type="dxa"/>
+              <w:bottom w:w="0" w:type="dxa"/>
+              <w:right w:w="108" w:type="dxa"/>
+            </w:tcMar>
+            <w:vAlign w:val="center"/>
+          </w:tcPr>
+          <w:p>
+            <w:pPr>
+              <w:widowControl/>
+              <w:ind w:left="12" w:leftChars="-40" w:hanging="96" w:hangingChars="46"/>
+              <w:rPr>
+                <w:rFonts w:ascii="Times New Roman" w:hAnsi="Times New Roman"/>
+                <w:kern w:val="0"/>
+                <w:szCs w:val="24"/>
+              </w:rPr>
+            </w:pPr>
+          </w:p>
+        </w:tc>
+        <w:tc>
+          <w:tcPr>
+            <w:tcW w:w="1628" w:type="dxa"/>
+            <w:vAlign w:val="center"/>
+          </w:tcPr>
+          <w:p>
+            <w:pPr>
+              <w:widowControl/>
+              <w:ind w:left="21" w:leftChars="-71" w:hanging="170" w:hangingChars="81"/>
+              <w:jc w:val="center"/>
+              <w:rPr>
+                <w:rFonts w:ascii="Times New Roman" w:hAnsi="Times New Roman"/>
+                <w:kern w:val="0"/>
+                <w:szCs w:val="24"/>
+              </w:rPr>
+            </w:pPr>
+          </w:p>
+        </w:tc>
+        <w:tc>
+          <w:tcPr>
+            <w:tcW w:w="1535" w:type="dxa"/>
+            <w:tcMar>
+              <w:top w:w="0" w:type="dxa"/>
+              <w:left w:w="108" w:type="dxa"/>
+              <w:bottom w:w="0" w:type="dxa"/>
+              <w:right w:w="108" w:type="dxa"/>
+            </w:tcMar>
+            <w:vAlign w:val="center"/>
+          </w:tcPr>
+          <w:p>
+            <w:pPr>
+              <w:widowControl/>
+              <w:ind w:left="21" w:leftChars="-71" w:hanging="170" w:hangingChars="81"/>
+              <w:jc w:val="center"/>
+              <w:rPr>
+                <w:rFonts w:ascii="Times New Roman" w:hAnsi="Times New Roman"/>
+                <w:kern w:val="0"/>
+                <w:szCs w:val="24"/>
+              </w:rPr>
+            </w:pPr>
+          </w:p>
+        </w:tc>
+        <w:tc>
+          <w:tcPr>
+            <w:tcW w:w="1483" w:type="dxa"/>
+          </w:tcPr>
+          <w:p>
+            <w:pPr>
+              <w:ind w:left="5" w:leftChars="-16" w:hanging="39" w:hangingChars="19"/>
+              <w:jc w:val="center"/>
+              <w:rPr>
+                <w:rFonts w:ascii="Times New Roman" w:hAnsi="Times New Roman"/>
+                <w:szCs w:val="24"/>
+              </w:rPr>
+            </w:pPr>
+          </w:p>
+        </w:tc>
+      </w:tr>
+      <w:tr>
+        <w:tblPrEx>
+          <w:tblBorders>
+            <w:top w:val="single" w:color="000000" w:sz="8" w:space="0"/>
+            <w:left w:val="single" w:color="000000" w:sz="8" w:space="0"/>
+            <w:bottom w:val="single" w:color="000000" w:sz="8" w:space="0"/>
+            <w:right w:val="single" w:color="000000" w:sz="8" w:space="0"/>
+            <w:insideH w:val="single" w:color="000000" w:sz="8" w:space="0"/>
+            <w:insideV w:val="single" w:color="000000" w:sz="8" w:space="0"/>
+          </w:tblBorders>
+          <w:tblCellMar>
+            <w:top w:w="0" w:type="dxa"/>
+            <w:left w:w="0" w:type="dxa"/>
+            <w:bottom w:w="0" w:type="dxa"/>
+            <w:right w:w="0" w:type="dxa"/>
+          </w:tblCellMar>
+        </w:tblPrEx>
+        <w:trPr>
+          <w:trHeight w:val="397" w:hRule="atLeast"/>
+          <w:jc w:val="center"/>
+        </w:trPr>
+        <w:tc>
+          <w:tcPr>
+            <w:tcW w:w="648" w:type="dxa"/>
+          </w:tcPr>
+          <w:p>
+            <w:pPr>
+              <w:widowControl/>
+              <w:jc w:val="center"/>
+              <w:rPr>
+                <w:rFonts w:ascii="Times New Roman" w:hAnsi="Times New Roman"/>
+                <w:kern w:val="0"/>
+                <w:szCs w:val="24"/>
+              </w:rPr>
+            </w:pPr>
+          </w:p>
+        </w:tc>
+        <w:tc>
+          <w:tcPr>
+            <w:tcW w:w="1042" w:type="dxa"/>
+            <w:tcMar>
+              <w:top w:w="0" w:type="dxa"/>
+              <w:left w:w="108" w:type="dxa"/>
+              <w:bottom w:w="0" w:type="dxa"/>
+              <w:right w:w="108" w:type="dxa"/>
+            </w:tcMar>
+            <w:vAlign w:val="center"/>
+          </w:tcPr>
+          <w:p>
+            <w:pPr>
+              <w:widowControl/>
+              <w:ind w:left="6" w:leftChars="-19" w:hanging="46" w:hangingChars="22"/>
+              <w:jc w:val="center"/>
+              <w:rPr>
+                <w:rFonts w:ascii="Times New Roman" w:hAnsi="Times New Roman"/>
+                <w:kern w:val="0"/>
+                <w:szCs w:val="24"/>
+              </w:rPr>
+            </w:pPr>
+          </w:p>
+        </w:tc>
+        <w:tc>
+          <w:tcPr>
+            <w:tcW w:w="3267" w:type="dxa"/>
+            <w:tcMar>
+              <w:top w:w="0" w:type="dxa"/>
+              <w:left w:w="108" w:type="dxa"/>
+              <w:bottom w:w="0" w:type="dxa"/>
+              <w:right w:w="108" w:type="dxa"/>
+            </w:tcMar>
+            <w:vAlign w:val="center"/>
+          </w:tcPr>
+          <w:p>
+            <w:pPr>
+              <w:widowControl/>
+              <w:ind w:left="12" w:leftChars="-40" w:hanging="96" w:hangingChars="46"/>
+              <w:rPr>
+                <w:rFonts w:ascii="Times New Roman" w:hAnsi="Times New Roman"/>
+                <w:kern w:val="0"/>
+                <w:szCs w:val="24"/>
+              </w:rPr>
+            </w:pPr>
+          </w:p>
+        </w:tc>
+        <w:tc>
+          <w:tcPr>
+            <w:tcW w:w="1628" w:type="dxa"/>
+            <w:vAlign w:val="center"/>
+          </w:tcPr>
+          <w:p>
+            <w:pPr>
+              <w:widowControl/>
+              <w:ind w:left="21" w:leftChars="-71" w:hanging="170" w:hangingChars="81"/>
+              <w:jc w:val="center"/>
+              <w:rPr>
+                <w:rFonts w:ascii="Times New Roman" w:hAnsi="Times New Roman"/>
+                <w:kern w:val="0"/>
+                <w:szCs w:val="24"/>
+              </w:rPr>
+            </w:pPr>
+          </w:p>
+        </w:tc>
+        <w:tc>
+          <w:tcPr>
+            <w:tcW w:w="1535" w:type="dxa"/>
+            <w:tcMar>
+              <w:top w:w="0" w:type="dxa"/>
+              <w:left w:w="108" w:type="dxa"/>
+              <w:bottom w:w="0" w:type="dxa"/>
+              <w:right w:w="108" w:type="dxa"/>
+            </w:tcMar>
+            <w:vAlign w:val="center"/>
+          </w:tcPr>
+          <w:p>
+            <w:pPr>
+              <w:widowControl/>
+              <w:ind w:left="21" w:leftChars="-71" w:hanging="170" w:hangingChars="81"/>
+              <w:jc w:val="center"/>
+              <w:rPr>
+                <w:rFonts w:ascii="Times New Roman" w:hAnsi="Times New Roman"/>
+                <w:kern w:val="0"/>
+                <w:szCs w:val="24"/>
+              </w:rPr>
+            </w:pPr>
+          </w:p>
+        </w:tc>
+        <w:tc>
+          <w:tcPr>
+            <w:tcW w:w="1483" w:type="dxa"/>
+          </w:tcPr>
+          <w:p>
+            <w:pPr>
+              <w:ind w:left="5" w:leftChars="-16" w:hanging="39" w:hangingChars="19"/>
+              <w:jc w:val="center"/>
+              <w:rPr>
+                <w:rFonts w:ascii="Times New Roman" w:hAnsi="Times New Roman"/>
+                <w:szCs w:val="24"/>
+              </w:rPr>
+            </w:pPr>
+          </w:p>
+        </w:tc>
+      </w:tr>
+      <w:tr>
+        <w:tblPrEx>
+          <w:tblBorders>
+            <w:top w:val="single" w:color="000000" w:sz="8" w:space="0"/>
+            <w:left w:val="single" w:color="000000" w:sz="8" w:space="0"/>
+            <w:bottom w:val="single" w:color="000000" w:sz="8" w:space="0"/>
+            <w:right w:val="single" w:color="000000" w:sz="8" w:space="0"/>
+            <w:insideH w:val="single" w:color="000000" w:sz="8" w:space="0"/>
+            <w:insideV w:val="single" w:color="000000" w:sz="8" w:space="0"/>
+          </w:tblBorders>
+          <w:tblCellMar>
+            <w:top w:w="0" w:type="dxa"/>
+            <w:left w:w="0" w:type="dxa"/>
+            <w:bottom w:w="0" w:type="dxa"/>
+            <w:right w:w="0" w:type="dxa"/>
+          </w:tblCellMar>
+        </w:tblPrEx>
+        <w:trPr>
+          <w:trHeight w:val="397" w:hRule="atLeast"/>
+          <w:jc w:val="center"/>
+        </w:trPr>
+        <w:tc>
+          <w:tcPr>
+            <w:tcW w:w="648" w:type="dxa"/>
+          </w:tcPr>
+          <w:p>
+            <w:pPr>
+              <w:widowControl/>
+              <w:jc w:val="center"/>
+              <w:rPr>
+                <w:rFonts w:ascii="Times New Roman" w:hAnsi="Times New Roman"/>
+                <w:kern w:val="0"/>
+                <w:szCs w:val="24"/>
+              </w:rPr>
+            </w:pPr>
+          </w:p>
+        </w:tc>
+        <w:tc>
+          <w:tcPr>
+            <w:tcW w:w="1042" w:type="dxa"/>
+            <w:tcMar>
+              <w:top w:w="0" w:type="dxa"/>
+              <w:left w:w="108" w:type="dxa"/>
+              <w:bottom w:w="0" w:type="dxa"/>
+              <w:right w:w="108" w:type="dxa"/>
+            </w:tcMar>
+            <w:vAlign w:val="center"/>
+          </w:tcPr>
+          <w:p>
+            <w:pPr>
+              <w:widowControl/>
+              <w:ind w:left="6" w:leftChars="-19" w:hanging="46" w:hangingChars="22"/>
+              <w:jc w:val="center"/>
+              <w:rPr>
+                <w:rFonts w:ascii="Times New Roman" w:hAnsi="Times New Roman"/>
+                <w:kern w:val="0"/>
+                <w:szCs w:val="24"/>
+              </w:rPr>
+            </w:pPr>
+          </w:p>
+        </w:tc>
+        <w:tc>
+          <w:tcPr>
+            <w:tcW w:w="3267" w:type="dxa"/>
+            <w:tcMar>
+              <w:top w:w="0" w:type="dxa"/>
+              <w:left w:w="108" w:type="dxa"/>
+              <w:bottom w:w="0" w:type="dxa"/>
+              <w:right w:w="108" w:type="dxa"/>
+            </w:tcMar>
+            <w:vAlign w:val="center"/>
+          </w:tcPr>
+          <w:p>
+            <w:pPr>
+              <w:widowControl/>
+              <w:ind w:left="12" w:leftChars="-40" w:hanging="96" w:hangingChars="46"/>
+              <w:rPr>
+                <w:rFonts w:ascii="Times New Roman" w:hAnsi="Times New Roman"/>
+                <w:kern w:val="0"/>
+                <w:szCs w:val="24"/>
+              </w:rPr>
+            </w:pPr>
+          </w:p>
+        </w:tc>
+        <w:tc>
+          <w:tcPr>
+            <w:tcW w:w="1628" w:type="dxa"/>
+            <w:vAlign w:val="center"/>
+          </w:tcPr>
+          <w:p>
+            <w:pPr>
+              <w:widowControl/>
+              <w:ind w:left="21" w:leftChars="-71" w:hanging="170" w:hangingChars="81"/>
+              <w:jc w:val="center"/>
+              <w:rPr>
+                <w:rFonts w:ascii="Times New Roman" w:hAnsi="Times New Roman"/>
+                <w:kern w:val="0"/>
+                <w:szCs w:val="24"/>
+              </w:rPr>
+            </w:pPr>
+          </w:p>
+        </w:tc>
+        <w:tc>
+          <w:tcPr>
+            <w:tcW w:w="1535" w:type="dxa"/>
+            <w:tcMar>
+              <w:top w:w="0" w:type="dxa"/>
+              <w:left w:w="108" w:type="dxa"/>
+              <w:bottom w:w="0" w:type="dxa"/>
+              <w:right w:w="108" w:type="dxa"/>
+            </w:tcMar>
+            <w:vAlign w:val="center"/>
+          </w:tcPr>
+          <w:p>
+            <w:pPr>
+              <w:widowControl/>
+              <w:ind w:left="21" w:leftChars="-71" w:hanging="170" w:hangingChars="81"/>
+              <w:jc w:val="center"/>
+              <w:rPr>
+                <w:rFonts w:ascii="Times New Roman" w:hAnsi="Times New Roman"/>
+                <w:kern w:val="0"/>
+                <w:szCs w:val="24"/>
+              </w:rPr>
+            </w:pPr>
+          </w:p>
+        </w:tc>
+        <w:tc>
+          <w:tcPr>
+            <w:tcW w:w="1483" w:type="dxa"/>
+          </w:tcPr>
+          <w:p>
+            <w:pPr>
+              <w:ind w:left="5" w:leftChars="-16" w:hanging="39" w:hangingChars="19"/>
+              <w:jc w:val="center"/>
+              <w:rPr>
+                <w:rFonts w:ascii="Times New Roman" w:hAnsi="Times New Roman"/>
+                <w:szCs w:val="24"/>
+              </w:rPr>
+            </w:pPr>
+          </w:p>
+        </w:tc>
+      </w:tr>
+      <w:tr>
+        <w:tblPrEx>
+          <w:tblBorders>
+            <w:top w:val="single" w:color="000000" w:sz="8" w:space="0"/>
+            <w:left w:val="single" w:color="000000" w:sz="8" w:space="0"/>
+            <w:bottom w:val="single" w:color="000000" w:sz="8" w:space="0"/>
+            <w:right w:val="single" w:color="000000" w:sz="8" w:space="0"/>
+            <w:insideH w:val="single" w:color="000000" w:sz="8" w:space="0"/>
+            <w:insideV w:val="single" w:color="000000" w:sz="8" w:space="0"/>
+          </w:tblBorders>
+          <w:tblCellMar>
+            <w:top w:w="0" w:type="dxa"/>
+            <w:left w:w="0" w:type="dxa"/>
+            <w:bottom w:w="0" w:type="dxa"/>
+            <w:right w:w="0" w:type="dxa"/>
+          </w:tblCellMar>
+        </w:tblPrEx>
+        <w:trPr>
+          <w:trHeight w:val="397" w:hRule="atLeast"/>
+          <w:jc w:val="center"/>
+        </w:trPr>
+        <w:tc>
+          <w:tcPr>
+            <w:tcW w:w="648" w:type="dxa"/>
+          </w:tcPr>
+          <w:p>
+            <w:pPr>
+              <w:widowControl/>
+              <w:jc w:val="center"/>
+              <w:rPr>
+                <w:rFonts w:ascii="Times New Roman" w:hAnsi="Times New Roman"/>
+                <w:kern w:val="0"/>
+                <w:szCs w:val="24"/>
+              </w:rPr>
+            </w:pPr>
+          </w:p>
+        </w:tc>
+        <w:tc>
+          <w:tcPr>
+            <w:tcW w:w="1042" w:type="dxa"/>
+            <w:tcMar>
+              <w:top w:w="0" w:type="dxa"/>
+              <w:left w:w="108" w:type="dxa"/>
+              <w:bottom w:w="0" w:type="dxa"/>
+              <w:right w:w="108" w:type="dxa"/>
+            </w:tcMar>
+            <w:vAlign w:val="center"/>
+          </w:tcPr>
+          <w:p>
+            <w:pPr>
+              <w:widowControl/>
+              <w:ind w:left="6" w:leftChars="-19" w:hanging="46" w:hangingChars="22"/>
+              <w:jc w:val="center"/>
+              <w:rPr>
+                <w:rFonts w:ascii="Times New Roman" w:hAnsi="Times New Roman"/>
+                <w:kern w:val="0"/>
+                <w:szCs w:val="24"/>
+              </w:rPr>
+            </w:pPr>
+          </w:p>
+        </w:tc>
+        <w:tc>
+          <w:tcPr>
+            <w:tcW w:w="3267" w:type="dxa"/>
+            <w:tcMar>
+              <w:top w:w="0" w:type="dxa"/>
+              <w:left w:w="108" w:type="dxa"/>
+              <w:bottom w:w="0" w:type="dxa"/>
+              <w:right w:w="108" w:type="dxa"/>
+            </w:tcMar>
+            <w:vAlign w:val="center"/>
+          </w:tcPr>
+          <w:p>
+            <w:pPr>
+              <w:widowControl/>
+              <w:ind w:left="12" w:leftChars="-40" w:hanging="96" w:hangingChars="46"/>
+              <w:rPr>
+                <w:rFonts w:ascii="Times New Roman" w:hAnsi="Times New Roman"/>
+                <w:kern w:val="0"/>
+                <w:szCs w:val="24"/>
+              </w:rPr>
+            </w:pPr>
+          </w:p>
+        </w:tc>
+        <w:tc>
+          <w:tcPr>
+            <w:tcW w:w="1628" w:type="dxa"/>
+            <w:vAlign w:val="center"/>
+          </w:tcPr>
+          <w:p>
+            <w:pPr>
+              <w:widowControl/>
+              <w:ind w:left="21" w:leftChars="-71" w:hanging="170" w:hangingChars="81"/>
+              <w:jc w:val="center"/>
+              <w:rPr>
+                <w:rFonts w:ascii="Times New Roman" w:hAnsi="Times New Roman"/>
+                <w:kern w:val="0"/>
+                <w:szCs w:val="24"/>
+              </w:rPr>
+            </w:pPr>
+          </w:p>
+        </w:tc>
+        <w:tc>
+          <w:tcPr>
+            <w:tcW w:w="1535" w:type="dxa"/>
+            <w:tcMar>
+              <w:top w:w="0" w:type="dxa"/>
+              <w:left w:w="108" w:type="dxa"/>
+              <w:bottom w:w="0" w:type="dxa"/>
+              <w:right w:w="108" w:type="dxa"/>
+            </w:tcMar>
+            <w:vAlign w:val="center"/>
+          </w:tcPr>
+          <w:p>
+            <w:pPr>
+              <w:widowControl/>
+              <w:ind w:left="21" w:leftChars="-71" w:hanging="170" w:hangingChars="81"/>
+              <w:jc w:val="center"/>
+              <w:rPr>
+                <w:rFonts w:ascii="Times New Roman" w:hAnsi="Times New Roman"/>
+                <w:kern w:val="0"/>
+                <w:szCs w:val="24"/>
+              </w:rPr>
+            </w:pPr>
+          </w:p>
+        </w:tc>
+        <w:tc>
+          <w:tcPr>
+            <w:tcW w:w="1483" w:type="dxa"/>
+          </w:tcPr>
+          <w:p>
+            <w:pPr>
+              <w:ind w:left="5" w:leftChars="-16" w:hanging="39" w:hangingChars="19"/>
+              <w:jc w:val="center"/>
+              <w:rPr>
+                <w:rFonts w:ascii="Times New Roman" w:hAnsi="Times New Roman"/>
+                <w:szCs w:val="24"/>
+              </w:rPr>
+            </w:pPr>
+          </w:p>
+        </w:tc>
+      </w:tr>
+      <w:tr>
+        <w:tblPrEx>
+          <w:tblBorders>
+            <w:top w:val="single" w:color="000000" w:sz="8" w:space="0"/>
+            <w:left w:val="single" w:color="000000" w:sz="8" w:space="0"/>
+            <w:bottom w:val="single" w:color="000000" w:sz="8" w:space="0"/>
+            <w:right w:val="single" w:color="000000" w:sz="8" w:space="0"/>
+            <w:insideH w:val="single" w:color="000000" w:sz="8" w:space="0"/>
+            <w:insideV w:val="single" w:color="000000" w:sz="8" w:space="0"/>
+          </w:tblBorders>
+          <w:tblCellMar>
+            <w:top w:w="0" w:type="dxa"/>
+            <w:left w:w="0" w:type="dxa"/>
+            <w:bottom w:w="0" w:type="dxa"/>
+            <w:right w:w="0" w:type="dxa"/>
+          </w:tblCellMar>
+        </w:tblPrEx>
+        <w:trPr>
+          <w:trHeight w:val="397" w:hRule="atLeast"/>
+          <w:jc w:val="center"/>
+        </w:trPr>
+        <w:tc>
+          <w:tcPr>
+            <w:tcW w:w="648" w:type="dxa"/>
+          </w:tcPr>
+          <w:p>
+            <w:pPr>
+              <w:widowControl/>
+              <w:jc w:val="center"/>
+              <w:rPr>
+                <w:rFonts w:ascii="Times New Roman" w:hAnsi="Times New Roman"/>
+                <w:kern w:val="0"/>
+                <w:szCs w:val="24"/>
+              </w:rPr>
+            </w:pPr>
+          </w:p>
+        </w:tc>
+        <w:tc>
+          <w:tcPr>
+            <w:tcW w:w="1042" w:type="dxa"/>
+            <w:tcMar>
+              <w:top w:w="0" w:type="dxa"/>
+              <w:left w:w="108" w:type="dxa"/>
+              <w:bottom w:w="0" w:type="dxa"/>
+              <w:right w:w="108" w:type="dxa"/>
+            </w:tcMar>
+            <w:vAlign w:val="center"/>
+          </w:tcPr>
+          <w:p>
+            <w:pPr>
+              <w:widowControl/>
+              <w:ind w:left="6" w:leftChars="-19" w:hanging="46" w:hangingChars="22"/>
+              <w:jc w:val="center"/>
+              <w:rPr>
+                <w:rFonts w:ascii="Times New Roman" w:hAnsi="Times New Roman"/>
+                <w:kern w:val="0"/>
+                <w:szCs w:val="24"/>
+              </w:rPr>
+            </w:pPr>
+          </w:p>
+        </w:tc>
+        <w:tc>
+          <w:tcPr>
+            <w:tcW w:w="3267" w:type="dxa"/>
+            <w:tcMar>
+              <w:top w:w="0" w:type="dxa"/>
+              <w:left w:w="108" w:type="dxa"/>
+              <w:bottom w:w="0" w:type="dxa"/>
+              <w:right w:w="108" w:type="dxa"/>
+            </w:tcMar>
+            <w:vAlign w:val="center"/>
+          </w:tcPr>
+          <w:p>
+            <w:pPr>
+              <w:widowControl/>
+              <w:ind w:left="12" w:leftChars="-40" w:hanging="96" w:hangingChars="46"/>
+              <w:rPr>
+                <w:rFonts w:ascii="Times New Roman" w:hAnsi="Times New Roman"/>
+                <w:kern w:val="0"/>
+                <w:szCs w:val="24"/>
+              </w:rPr>
+            </w:pPr>
+          </w:p>
+        </w:tc>
+        <w:tc>
+          <w:tcPr>
+            <w:tcW w:w="1628" w:type="dxa"/>
+            <w:vAlign w:val="center"/>
+          </w:tcPr>
+          <w:p>
+            <w:pPr>
+              <w:widowControl/>
+              <w:ind w:left="21" w:leftChars="-71" w:hanging="170" w:hangingChars="81"/>
+              <w:jc w:val="center"/>
+              <w:rPr>
+                <w:rFonts w:ascii="Times New Roman" w:hAnsi="Times New Roman"/>
+                <w:kern w:val="0"/>
+                <w:szCs w:val="24"/>
+              </w:rPr>
+            </w:pPr>
+          </w:p>
+        </w:tc>
+        <w:tc>
+          <w:tcPr>
+            <w:tcW w:w="1535" w:type="dxa"/>
+            <w:tcMar>
+              <w:top w:w="0" w:type="dxa"/>
+              <w:left w:w="108" w:type="dxa"/>
+              <w:bottom w:w="0" w:type="dxa"/>
+              <w:right w:w="108" w:type="dxa"/>
+            </w:tcMar>
+            <w:vAlign w:val="center"/>
+          </w:tcPr>
+          <w:p>
+            <w:pPr>
+              <w:widowControl/>
+              <w:ind w:left="21" w:leftChars="-71" w:hanging="170" w:hangingChars="81"/>
+              <w:jc w:val="center"/>
+              <w:rPr>
+                <w:rFonts w:ascii="Times New Roman" w:hAnsi="Times New Roman"/>
+                <w:kern w:val="0"/>
+                <w:szCs w:val="24"/>
+              </w:rPr>
+            </w:pPr>
+          </w:p>
+        </w:tc>
+        <w:tc>
+          <w:tcPr>
+            <w:tcW w:w="1483" w:type="dxa"/>
+          </w:tcPr>
+          <w:p>
+            <w:pPr>
+              <w:ind w:left="5" w:leftChars="-16" w:hanging="39" w:hangingChars="19"/>
+              <w:jc w:val="center"/>
+              <w:rPr>
+                <w:rFonts w:ascii="Times New Roman" w:hAnsi="Times New Roman"/>
+                <w:szCs w:val="24"/>
+              </w:rPr>
+            </w:pPr>
+          </w:p>
+        </w:tc>
+      </w:tr>
+    </w:tbl>
+    <w:p>
+      <w:pPr>
+        <w:rPr>
+          <w:rFonts w:hint="eastAsia"/>
+        </w:rPr>
+      </w:pPr>
+    </w:p>
+    <w:p>
+      <w:pPr>
+        <w:rPr>
+          <w:rFonts w:hint="eastAsia"/>
+        </w:rPr>
+      </w:pPr>
+    </w:p>
+    <w:p>
+      <w:pPr>
+        <w:pStyle w:val="2"/>
+        <w:numPr>
+          <w:ilvl w:val="0"/>
+          <w:numId w:val="5"/>
+        </w:numPr>
+        <w:tabs>
+          <w:tab w:val="left" w:pos="720"/>
+          <w:tab w:val="left" w:pos="1440"/>
+          <w:tab w:val="left" w:pos="2160"/>
+          <w:tab w:val="left" w:pos="2880"/>
+          <w:tab w:val="left" w:pos="3600"/>
+          <w:tab w:val="left" w:pos="4320"/>
+          <w:tab w:val="left" w:pos="5040"/>
+          <w:tab w:val="left" w:pos="5760"/>
+          <w:tab w:val="left" w:pos="6480"/>
+          <w:tab w:val="left" w:pos="7200"/>
+          <w:tab w:val="left" w:pos="7920"/>
+          <w:tab w:val="left" w:pos="8640"/>
+          <w:tab w:val="left" w:pos="9360"/>
+        </w:tabs>
+        <w:rPr>
+          <w:rFonts w:ascii="Times New Roman" w:hAnsi="Times New Roman" w:cs="Times New Roman"/>
+        </w:rPr>
+      </w:pPr>
+      <w:bookmarkStart w:id="0" w:name="_Toc451598655"/>
+      <w:r>
+        <w:rPr>
+          <w:rFonts w:hint="eastAsia" w:ascii="宋体" w:hAnsi="宋体" w:eastAsia="宋体" w:cs="宋体"/>
+        </w:rPr>
+        <w:t>简介</w:t>
+      </w:r>
+      <w:bookmarkEnd w:id="0"/>
+    </w:p>
+    <w:p>
+      <w:pPr>
         <w:pStyle w:val="3"/>
         <w:numPr>
           <w:ilvl w:val="1"/>
-          <w:numId w:val="0"/>
+          <w:numId w:val="5"/>
         </w:numPr>
-        <w:ind w:left="575" w:hanging="575"/>
-        <w:jc w:val="both"/>
-      </w:pPr>
-      <w:bookmarkStart w:id="0" w:name="_Toc451594626"/>
+        <w:tabs>
+          <w:tab w:val="left" w:pos="720"/>
+          <w:tab w:val="left" w:pos="1440"/>
+          <w:tab w:val="left" w:pos="2160"/>
+          <w:tab w:val="left" w:pos="2880"/>
+          <w:tab w:val="left" w:pos="3600"/>
+          <w:tab w:val="left" w:pos="4320"/>
+          <w:tab w:val="left" w:pos="5040"/>
+          <w:tab w:val="left" w:pos="5760"/>
+          <w:tab w:val="left" w:pos="6480"/>
+          <w:tab w:val="left" w:pos="7200"/>
+          <w:tab w:val="left" w:pos="7920"/>
+          <w:tab w:val="left" w:pos="8640"/>
+        </w:tabs>
+        <w:rPr>
+          <w:rFonts w:ascii="Times New Roman" w:hAnsi="Times New Roman" w:cs="Times New Roman"/>
+          <w:i w:val="0"/>
+          <w:iCs w:val="0"/>
+        </w:rPr>
+      </w:pPr>
+      <w:bookmarkStart w:id="1" w:name="_Toc451598656"/>
       <w:r>
         <w:rPr>
-          <w:rFonts w:hint="eastAsia"/>
-          <w:lang w:val="en-US" w:eastAsia="zh"/>
+          <w:rFonts w:hint="eastAsia" w:ascii="宋体" w:hAnsi="宋体" w:eastAsia="宋体" w:cs="宋体"/>
+          <w:i w:val="0"/>
+          <w:iCs w:val="0"/>
         </w:rPr>
-        <w:t xml:space="preserve">1.1. </w:t>
+        <w:t>目的</w:t>
+      </w:r>
+      <w:bookmarkEnd w:id="1"/>
+    </w:p>
+    <w:p>
+      <w:pPr>
+        <w:pStyle w:val="4"/>
+        <w:widowControl/>
+        <w:tabs>
+          <w:tab w:val="left" w:pos="720"/>
+          <w:tab w:val="left" w:pos="1440"/>
+          <w:tab w:val="left" w:pos="2160"/>
+          <w:tab w:val="left" w:pos="2880"/>
+          <w:tab w:val="left" w:pos="3600"/>
+          <w:tab w:val="left" w:pos="4320"/>
+          <w:tab w:val="left" w:pos="5040"/>
+          <w:tab w:val="left" w:pos="5760"/>
+          <w:tab w:val="left" w:pos="6480"/>
+          <w:tab w:val="left" w:pos="7200"/>
+          <w:tab w:val="left" w:pos="7920"/>
+          <w:tab w:val="left" w:pos="8640"/>
+          <w:tab w:val="left" w:pos="9360"/>
+          <w:tab w:val="left" w:pos="10080"/>
+        </w:tabs>
+        <w:rPr>
+          <w:rFonts w:ascii="Times New Roman" w:hAnsi="Times New Roman" w:cs="Times New Roman" w:eastAsiaTheme="minorEastAsia"/>
+          <w:iCs/>
+        </w:rPr>
+      </w:pPr>
+    </w:p>
+    <w:p>
+      <w:pPr>
+        <w:pStyle w:val="4"/>
+        <w:widowControl/>
+        <w:tabs>
+          <w:tab w:val="left" w:pos="720"/>
+          <w:tab w:val="left" w:pos="1440"/>
+          <w:tab w:val="left" w:pos="2160"/>
+          <w:tab w:val="left" w:pos="2880"/>
+          <w:tab w:val="left" w:pos="3600"/>
+          <w:tab w:val="left" w:pos="4320"/>
+          <w:tab w:val="left" w:pos="5040"/>
+          <w:tab w:val="left" w:pos="5760"/>
+          <w:tab w:val="left" w:pos="6480"/>
+          <w:tab w:val="left" w:pos="7200"/>
+          <w:tab w:val="left" w:pos="7920"/>
+          <w:tab w:val="left" w:pos="8640"/>
+          <w:tab w:val="left" w:pos="9360"/>
+          <w:tab w:val="left" w:pos="10080"/>
+        </w:tabs>
+        <w:spacing w:line="360" w:lineRule="auto"/>
+        <w:ind w:firstLine="480"/>
+        <w:jc w:val="both"/>
+        <w:rPr>
+          <w:rFonts w:ascii="Times New Roman" w:hAnsi="Times New Roman" w:cs="Times New Roman" w:eastAsiaTheme="minorEastAsia"/>
+          <w:iCs/>
+        </w:rPr>
+      </w:pPr>
+      <w:r>
+        <w:rPr>
+          <w:rFonts w:hint="eastAsia" w:hAnsi="宋体"/>
+          <w:iCs/>
+        </w:rPr>
+        <w:t>本文档旨在描述新一代信息系统建设之客户特别定价系统之CSP模块的物理数据模型，用于指导评新一代信息系统建设之客户特别定价系统的设计、开发、测试工作，也是系统运行维护阶段重要的指导性文档。本文档包括主题、主题下的实体及实体间的</w:t>
       </w:r>
       <w:r>
-        <w:t>实体\表详细说明</w:t>
+        <w:rPr>
+          <w:rFonts w:hAnsi="宋体"/>
+          <w:iCs/>
+        </w:rPr>
+        <w:t>ER</w:t>
       </w:r>
-      <w:bookmarkEnd w:id="0"/>
+      <w:r>
+        <w:rPr>
+          <w:rFonts w:hint="eastAsia" w:hAnsi="宋体"/>
+          <w:iCs/>
+        </w:rPr>
+        <w:t>关系。</w:t>
+      </w:r>
+    </w:p>
+    <w:p>
+      <w:pPr>
+        <w:pStyle w:val="4"/>
+        <w:widowControl/>
+        <w:tabs>
+          <w:tab w:val="left" w:pos="720"/>
+          <w:tab w:val="left" w:pos="1440"/>
+          <w:tab w:val="left" w:pos="2160"/>
+          <w:tab w:val="left" w:pos="2880"/>
+          <w:tab w:val="left" w:pos="3600"/>
+          <w:tab w:val="left" w:pos="4320"/>
+          <w:tab w:val="left" w:pos="5040"/>
+          <w:tab w:val="left" w:pos="5760"/>
+          <w:tab w:val="left" w:pos="6480"/>
+          <w:tab w:val="left" w:pos="7200"/>
+          <w:tab w:val="left" w:pos="7920"/>
+          <w:tab w:val="left" w:pos="8640"/>
+          <w:tab w:val="left" w:pos="9360"/>
+          <w:tab w:val="left" w:pos="10080"/>
+        </w:tabs>
+        <w:spacing w:line="360" w:lineRule="auto"/>
+        <w:ind w:firstLine="480"/>
+        <w:jc w:val="both"/>
+        <w:rPr>
+          <w:rFonts w:ascii="Times New Roman" w:hAnsi="Times New Roman" w:cs="Times New Roman" w:eastAsiaTheme="minorEastAsia"/>
+          <w:iCs/>
+        </w:rPr>
+      </w:pPr>
+      <w:r>
+        <w:rPr>
+          <w:rFonts w:hint="eastAsia" w:hAnsi="宋体"/>
+          <w:iCs/>
+        </w:rPr>
+        <w:t>本文档的预期读者包括但不限于：项目经理、设计人员、开发人员、测试人员、部署人员和维护人员。</w:t>
+      </w:r>
+    </w:p>
+    <w:p>
+      <w:pPr>
+        <w:pStyle w:val="3"/>
+        <w:numPr>
+          <w:ilvl w:val="1"/>
+          <w:numId w:val="5"/>
+        </w:numPr>
+        <w:tabs>
+          <w:tab w:val="left" w:pos="720"/>
+          <w:tab w:val="left" w:pos="1440"/>
+          <w:tab w:val="left" w:pos="2160"/>
+          <w:tab w:val="left" w:pos="2880"/>
+          <w:tab w:val="left" w:pos="3600"/>
+          <w:tab w:val="left" w:pos="4320"/>
+          <w:tab w:val="left" w:pos="5040"/>
+          <w:tab w:val="left" w:pos="5760"/>
+          <w:tab w:val="left" w:pos="6480"/>
+          <w:tab w:val="left" w:pos="7200"/>
+          <w:tab w:val="left" w:pos="7920"/>
+          <w:tab w:val="left" w:pos="8640"/>
+        </w:tabs>
+        <w:rPr>
+          <w:rFonts w:ascii="Times New Roman" w:hAnsi="Times New Roman" w:cs="Times New Roman"/>
+          <w:i w:val="0"/>
+          <w:iCs w:val="0"/>
+        </w:rPr>
+      </w:pPr>
+      <w:bookmarkStart w:id="2" w:name="_Toc451598657"/>
+      <w:r>
+        <w:rPr>
+          <w:rFonts w:hint="eastAsia" w:ascii="宋体" w:hAnsi="宋体" w:eastAsia="宋体" w:cs="宋体"/>
+          <w:i w:val="0"/>
+          <w:iCs w:val="0"/>
+        </w:rPr>
+        <w:t>术语和缩略语</w:t>
+      </w:r>
+      <w:bookmarkEnd w:id="2"/>
+    </w:p>
+    <w:p>
+      <w:pPr>
+        <w:pStyle w:val="4"/>
+        <w:widowControl/>
+        <w:tabs>
+          <w:tab w:val="left" w:pos="720"/>
+          <w:tab w:val="left" w:pos="1440"/>
+          <w:tab w:val="left" w:pos="2160"/>
+          <w:tab w:val="left" w:pos="2880"/>
+          <w:tab w:val="left" w:pos="3600"/>
+          <w:tab w:val="left" w:pos="4320"/>
+          <w:tab w:val="left" w:pos="5040"/>
+          <w:tab w:val="left" w:pos="5760"/>
+          <w:tab w:val="left" w:pos="6480"/>
+          <w:tab w:val="left" w:pos="7200"/>
+          <w:tab w:val="left" w:pos="7920"/>
+          <w:tab w:val="left" w:pos="8640"/>
+          <w:tab w:val="left" w:pos="9360"/>
+          <w:tab w:val="left" w:pos="10080"/>
+        </w:tabs>
+        <w:rPr>
+          <w:rFonts w:ascii="Times New Roman" w:hAnsi="Times New Roman" w:cs="Times New Roman" w:eastAsiaTheme="minorEastAsia"/>
+          <w:i/>
+          <w:iCs/>
+          <w:color w:val="548DD4"/>
+        </w:rPr>
+      </w:pPr>
+    </w:p>
+    <w:tbl>
+      <w:tblPr>
+        <w:tblStyle w:val="8"/>
+        <w:tblW w:w="9838" w:type="dxa"/>
+        <w:tblInd w:w="57" w:type="dxa"/>
+        <w:tblLayout w:type="fixed"/>
+        <w:tblCellMar>
+          <w:top w:w="0" w:type="dxa"/>
+          <w:left w:w="57" w:type="dxa"/>
+          <w:bottom w:w="0" w:type="dxa"/>
+          <w:right w:w="57" w:type="dxa"/>
+        </w:tblCellMar>
+      </w:tblPr>
+      <w:tblGrid>
+        <w:gridCol w:w="4388"/>
+        <w:gridCol w:w="5450"/>
+      </w:tblGrid>
+      <w:tr>
+        <w:tblPrEx>
+          <w:tblCellMar>
+            <w:top w:w="0" w:type="dxa"/>
+            <w:left w:w="57" w:type="dxa"/>
+            <w:bottom w:w="0" w:type="dxa"/>
+            <w:right w:w="57" w:type="dxa"/>
+          </w:tblCellMar>
+        </w:tblPrEx>
+        <w:trPr>
+          <w:cantSplit/>
+          <w:tblHeader/>
+        </w:trPr>
+        <w:tc>
+          <w:tcPr>
+            <w:tcW w:w="4388" w:type="dxa"/>
+            <w:tcBorders>
+              <w:top w:val="single" w:color="auto" w:sz="6" w:space="0"/>
+              <w:left w:val="single" w:color="auto" w:sz="6" w:space="0"/>
+              <w:bottom w:val="single" w:color="auto" w:sz="6" w:space="0"/>
+              <w:right w:val="single" w:color="auto" w:sz="6" w:space="0"/>
+            </w:tcBorders>
+            <w:shd w:val="clear" w:color="auto" w:fill="D9D9D9"/>
+          </w:tcPr>
+          <w:p>
+            <w:pPr>
+              <w:pStyle w:val="4"/>
+              <w:widowControl/>
+              <w:tabs>
+                <w:tab w:val="left" w:pos="720"/>
+                <w:tab w:val="left" w:pos="1440"/>
+                <w:tab w:val="left" w:pos="2160"/>
+                <w:tab w:val="left" w:pos="2880"/>
+                <w:tab w:val="left" w:pos="3600"/>
+                <w:tab w:val="left" w:pos="4320"/>
+                <w:tab w:val="left" w:pos="5040"/>
+                <w:tab w:val="left" w:pos="5760"/>
+                <w:tab w:val="left" w:pos="6480"/>
+                <w:tab w:val="left" w:pos="7200"/>
+                <w:tab w:val="left" w:pos="7920"/>
+                <w:tab w:val="left" w:pos="8640"/>
+                <w:tab w:val="left" w:pos="9360"/>
+                <w:tab w:val="left" w:pos="10080"/>
+              </w:tabs>
+              <w:rPr>
+                <w:rFonts w:ascii="Times New Roman" w:hAnsi="Times New Roman" w:cs="Times New Roman" w:eastAsiaTheme="minorEastAsia"/>
+                <w:b/>
+                <w:bCs/>
+              </w:rPr>
+            </w:pPr>
+            <w:r>
+              <w:rPr>
+                <w:rFonts w:hint="eastAsia" w:hAnsi="宋体"/>
+                <w:b/>
+                <w:bCs/>
+              </w:rPr>
+              <w:t>定义</w:t>
+            </w:r>
+          </w:p>
+        </w:tc>
+        <w:tc>
+          <w:tcPr>
+            <w:tcW w:w="5450" w:type="dxa"/>
+            <w:tcBorders>
+              <w:top w:val="single" w:color="auto" w:sz="6" w:space="0"/>
+              <w:left w:val="single" w:color="auto" w:sz="6" w:space="0"/>
+              <w:bottom w:val="single" w:color="auto" w:sz="6" w:space="0"/>
+              <w:right w:val="single" w:color="auto" w:sz="6" w:space="0"/>
+            </w:tcBorders>
+            <w:shd w:val="clear" w:color="auto" w:fill="D9D9D9"/>
+          </w:tcPr>
+          <w:p>
+            <w:pPr>
+              <w:pStyle w:val="4"/>
+              <w:widowControl/>
+              <w:tabs>
+                <w:tab w:val="left" w:pos="720"/>
+                <w:tab w:val="left" w:pos="1440"/>
+                <w:tab w:val="left" w:pos="2160"/>
+                <w:tab w:val="left" w:pos="2880"/>
+                <w:tab w:val="left" w:pos="3600"/>
+                <w:tab w:val="left" w:pos="4320"/>
+                <w:tab w:val="left" w:pos="5040"/>
+                <w:tab w:val="left" w:pos="5760"/>
+                <w:tab w:val="left" w:pos="6480"/>
+                <w:tab w:val="left" w:pos="7200"/>
+                <w:tab w:val="left" w:pos="7920"/>
+                <w:tab w:val="left" w:pos="8640"/>
+                <w:tab w:val="left" w:pos="9360"/>
+                <w:tab w:val="left" w:pos="10080"/>
+              </w:tabs>
+              <w:rPr>
+                <w:rFonts w:ascii="Times New Roman" w:hAnsi="Times New Roman" w:cs="Times New Roman" w:eastAsiaTheme="minorEastAsia"/>
+                <w:b/>
+                <w:bCs/>
+              </w:rPr>
+            </w:pPr>
+            <w:r>
+              <w:rPr>
+                <w:rFonts w:hint="eastAsia" w:hAnsi="宋体"/>
+                <w:b/>
+                <w:bCs/>
+              </w:rPr>
+              <w:t>描述</w:t>
+            </w:r>
+          </w:p>
+        </w:tc>
+      </w:tr>
+      <w:tr>
+        <w:tblPrEx>
+          <w:tblCellMar>
+            <w:top w:w="0" w:type="dxa"/>
+            <w:left w:w="57" w:type="dxa"/>
+            <w:bottom w:w="0" w:type="dxa"/>
+            <w:right w:w="57" w:type="dxa"/>
+          </w:tblCellMar>
+        </w:tblPrEx>
+        <w:tc>
+          <w:tcPr>
+            <w:tcW w:w="4388" w:type="dxa"/>
+            <w:tcBorders>
+              <w:top w:val="single" w:color="auto" w:sz="6" w:space="0"/>
+              <w:left w:val="single" w:color="auto" w:sz="6" w:space="0"/>
+              <w:bottom w:val="single" w:color="auto" w:sz="6" w:space="0"/>
+              <w:right w:val="single" w:color="auto" w:sz="6" w:space="0"/>
+            </w:tcBorders>
+          </w:tcPr>
+          <w:p>
+            <w:pPr>
+              <w:pStyle w:val="4"/>
+              <w:widowControl/>
+              <w:tabs>
+                <w:tab w:val="left" w:pos="720"/>
+                <w:tab w:val="left" w:pos="1440"/>
+                <w:tab w:val="left" w:pos="2160"/>
+                <w:tab w:val="left" w:pos="2880"/>
+                <w:tab w:val="left" w:pos="3600"/>
+                <w:tab w:val="left" w:pos="4320"/>
+                <w:tab w:val="left" w:pos="5040"/>
+                <w:tab w:val="left" w:pos="5760"/>
+                <w:tab w:val="left" w:pos="6480"/>
+                <w:tab w:val="left" w:pos="7200"/>
+                <w:tab w:val="left" w:pos="7920"/>
+                <w:tab w:val="left" w:pos="8640"/>
+                <w:tab w:val="left" w:pos="9360"/>
+                <w:tab w:val="left" w:pos="10080"/>
+              </w:tabs>
+              <w:rPr>
+                <w:rFonts w:ascii="Times New Roman" w:hAnsi="Times New Roman" w:cs="Times New Roman" w:eastAsiaTheme="minorEastAsia"/>
+                <w:i/>
+                <w:iCs/>
+              </w:rPr>
+            </w:pPr>
+          </w:p>
+        </w:tc>
+        <w:tc>
+          <w:tcPr>
+            <w:tcW w:w="5450" w:type="dxa"/>
+            <w:tcBorders>
+              <w:top w:val="single" w:color="auto" w:sz="6" w:space="0"/>
+              <w:left w:val="single" w:color="auto" w:sz="6" w:space="0"/>
+              <w:bottom w:val="single" w:color="auto" w:sz="6" w:space="0"/>
+              <w:right w:val="single" w:color="auto" w:sz="6" w:space="0"/>
+            </w:tcBorders>
+          </w:tcPr>
+          <w:p>
+            <w:pPr>
+              <w:pStyle w:val="4"/>
+              <w:widowControl/>
+              <w:tabs>
+                <w:tab w:val="left" w:pos="720"/>
+                <w:tab w:val="left" w:pos="1440"/>
+                <w:tab w:val="left" w:pos="2160"/>
+                <w:tab w:val="left" w:pos="2880"/>
+                <w:tab w:val="left" w:pos="3600"/>
+                <w:tab w:val="left" w:pos="4320"/>
+                <w:tab w:val="left" w:pos="5040"/>
+                <w:tab w:val="left" w:pos="5760"/>
+                <w:tab w:val="left" w:pos="6480"/>
+                <w:tab w:val="left" w:pos="7200"/>
+                <w:tab w:val="left" w:pos="7920"/>
+                <w:tab w:val="left" w:pos="8640"/>
+                <w:tab w:val="left" w:pos="9360"/>
+                <w:tab w:val="left" w:pos="10080"/>
+              </w:tabs>
+              <w:rPr>
+                <w:rFonts w:ascii="Times New Roman" w:hAnsi="Times New Roman" w:cs="Times New Roman" w:eastAsiaTheme="minorEastAsia"/>
+                <w:i/>
+                <w:iCs/>
+              </w:rPr>
+            </w:pPr>
+          </w:p>
+        </w:tc>
+      </w:tr>
+      <w:tr>
+        <w:tblPrEx>
+          <w:tblCellMar>
+            <w:top w:w="0" w:type="dxa"/>
+            <w:left w:w="57" w:type="dxa"/>
+            <w:bottom w:w="0" w:type="dxa"/>
+            <w:right w:w="57" w:type="dxa"/>
+          </w:tblCellMar>
+        </w:tblPrEx>
+        <w:tc>
+          <w:tcPr>
+            <w:tcW w:w="4388" w:type="dxa"/>
+            <w:tcBorders>
+              <w:top w:val="single" w:color="auto" w:sz="6" w:space="0"/>
+              <w:left w:val="single" w:color="auto" w:sz="6" w:space="0"/>
+              <w:bottom w:val="single" w:color="auto" w:sz="6" w:space="0"/>
+              <w:right w:val="single" w:color="auto" w:sz="6" w:space="0"/>
+            </w:tcBorders>
+          </w:tcPr>
+          <w:p>
+            <w:pPr>
+              <w:pStyle w:val="4"/>
+              <w:widowControl/>
+              <w:tabs>
+                <w:tab w:val="left" w:pos="720"/>
+                <w:tab w:val="left" w:pos="1440"/>
+                <w:tab w:val="left" w:pos="2160"/>
+                <w:tab w:val="left" w:pos="2880"/>
+                <w:tab w:val="left" w:pos="3600"/>
+                <w:tab w:val="left" w:pos="4320"/>
+                <w:tab w:val="left" w:pos="5040"/>
+                <w:tab w:val="left" w:pos="5760"/>
+                <w:tab w:val="left" w:pos="6480"/>
+                <w:tab w:val="left" w:pos="7200"/>
+                <w:tab w:val="left" w:pos="7920"/>
+                <w:tab w:val="left" w:pos="8640"/>
+                <w:tab w:val="left" w:pos="9360"/>
+                <w:tab w:val="left" w:pos="10080"/>
+              </w:tabs>
+              <w:rPr>
+                <w:rFonts w:ascii="Times New Roman" w:hAnsi="Times New Roman" w:cs="Times New Roman" w:eastAsiaTheme="minorEastAsia"/>
+              </w:rPr>
+            </w:pPr>
+          </w:p>
+        </w:tc>
+        <w:tc>
+          <w:tcPr>
+            <w:tcW w:w="5450" w:type="dxa"/>
+            <w:tcBorders>
+              <w:top w:val="single" w:color="auto" w:sz="6" w:space="0"/>
+              <w:left w:val="single" w:color="auto" w:sz="6" w:space="0"/>
+              <w:bottom w:val="single" w:color="auto" w:sz="6" w:space="0"/>
+              <w:right w:val="single" w:color="auto" w:sz="6" w:space="0"/>
+            </w:tcBorders>
+          </w:tcPr>
+          <w:p>
+            <w:pPr>
+              <w:pStyle w:val="4"/>
+              <w:widowControl/>
+              <w:tabs>
+                <w:tab w:val="left" w:pos="720"/>
+                <w:tab w:val="left" w:pos="1440"/>
+                <w:tab w:val="left" w:pos="2160"/>
+                <w:tab w:val="left" w:pos="2880"/>
+                <w:tab w:val="left" w:pos="3600"/>
+                <w:tab w:val="left" w:pos="4320"/>
+                <w:tab w:val="left" w:pos="5040"/>
+                <w:tab w:val="left" w:pos="5760"/>
+                <w:tab w:val="left" w:pos="6480"/>
+                <w:tab w:val="left" w:pos="7200"/>
+                <w:tab w:val="left" w:pos="7920"/>
+                <w:tab w:val="left" w:pos="8640"/>
+                <w:tab w:val="left" w:pos="9360"/>
+                <w:tab w:val="left" w:pos="10080"/>
+              </w:tabs>
+              <w:rPr>
+                <w:rFonts w:ascii="Times New Roman" w:hAnsi="Times New Roman" w:cs="Times New Roman" w:eastAsiaTheme="minorEastAsia"/>
+              </w:rPr>
+            </w:pPr>
+          </w:p>
+        </w:tc>
+      </w:tr>
+      <w:tr>
+        <w:tc>
+          <w:tcPr>
+            <w:tcW w:w="4388" w:type="dxa"/>
+            <w:tcBorders>
+              <w:top w:val="single" w:color="auto" w:sz="6" w:space="0"/>
+              <w:left w:val="single" w:color="auto" w:sz="6" w:space="0"/>
+              <w:bottom w:val="single" w:color="auto" w:sz="6" w:space="0"/>
+              <w:right w:val="single" w:color="auto" w:sz="6" w:space="0"/>
+            </w:tcBorders>
+          </w:tcPr>
+          <w:p>
+            <w:pPr>
+              <w:pStyle w:val="4"/>
+              <w:widowControl/>
+              <w:tabs>
+                <w:tab w:val="left" w:pos="720"/>
+                <w:tab w:val="left" w:pos="1440"/>
+                <w:tab w:val="left" w:pos="2160"/>
+                <w:tab w:val="left" w:pos="2880"/>
+                <w:tab w:val="left" w:pos="3600"/>
+                <w:tab w:val="left" w:pos="4320"/>
+                <w:tab w:val="left" w:pos="5040"/>
+                <w:tab w:val="left" w:pos="5760"/>
+                <w:tab w:val="left" w:pos="6480"/>
+                <w:tab w:val="left" w:pos="7200"/>
+                <w:tab w:val="left" w:pos="7920"/>
+                <w:tab w:val="left" w:pos="8640"/>
+                <w:tab w:val="left" w:pos="9360"/>
+                <w:tab w:val="left" w:pos="10080"/>
+              </w:tabs>
+              <w:rPr>
+                <w:rFonts w:ascii="Times New Roman" w:hAnsi="Times New Roman" w:cs="Times New Roman" w:eastAsiaTheme="minorEastAsia"/>
+              </w:rPr>
+            </w:pPr>
+          </w:p>
+        </w:tc>
+        <w:tc>
+          <w:tcPr>
+            <w:tcW w:w="5450" w:type="dxa"/>
+            <w:tcBorders>
+              <w:top w:val="single" w:color="auto" w:sz="6" w:space="0"/>
+              <w:left w:val="single" w:color="auto" w:sz="6" w:space="0"/>
+              <w:bottom w:val="single" w:color="auto" w:sz="6" w:space="0"/>
+              <w:right w:val="single" w:color="auto" w:sz="6" w:space="0"/>
+            </w:tcBorders>
+          </w:tcPr>
+          <w:p>
+            <w:pPr>
+              <w:pStyle w:val="4"/>
+              <w:widowControl/>
+              <w:tabs>
+                <w:tab w:val="left" w:pos="720"/>
+                <w:tab w:val="left" w:pos="1440"/>
+                <w:tab w:val="left" w:pos="2160"/>
+                <w:tab w:val="left" w:pos="2880"/>
+                <w:tab w:val="left" w:pos="3600"/>
+                <w:tab w:val="left" w:pos="4320"/>
+                <w:tab w:val="left" w:pos="5040"/>
+                <w:tab w:val="left" w:pos="5760"/>
+                <w:tab w:val="left" w:pos="6480"/>
+                <w:tab w:val="left" w:pos="7200"/>
+                <w:tab w:val="left" w:pos="7920"/>
+                <w:tab w:val="left" w:pos="8640"/>
+                <w:tab w:val="left" w:pos="9360"/>
+                <w:tab w:val="left" w:pos="10080"/>
+              </w:tabs>
+              <w:rPr>
+                <w:rFonts w:ascii="Times New Roman" w:hAnsi="Times New Roman" w:cs="Times New Roman" w:eastAsiaTheme="minorEastAsia"/>
+              </w:rPr>
+            </w:pPr>
+          </w:p>
+        </w:tc>
+      </w:tr>
+      <w:tr>
+        <w:tblPrEx>
+          <w:tblCellMar>
+            <w:top w:w="0" w:type="dxa"/>
+            <w:left w:w="57" w:type="dxa"/>
+            <w:bottom w:w="0" w:type="dxa"/>
+            <w:right w:w="57" w:type="dxa"/>
+          </w:tblCellMar>
+        </w:tblPrEx>
+        <w:tc>
+          <w:tcPr>
+            <w:tcW w:w="4388" w:type="dxa"/>
+            <w:tcBorders>
+              <w:top w:val="single" w:color="auto" w:sz="6" w:space="0"/>
+              <w:left w:val="single" w:color="auto" w:sz="6" w:space="0"/>
+              <w:bottom w:val="single" w:color="auto" w:sz="6" w:space="0"/>
+              <w:right w:val="single" w:color="auto" w:sz="6" w:space="0"/>
+            </w:tcBorders>
+          </w:tcPr>
+          <w:p>
+            <w:pPr>
+              <w:pStyle w:val="4"/>
+              <w:widowControl/>
+              <w:tabs>
+                <w:tab w:val="left" w:pos="720"/>
+                <w:tab w:val="left" w:pos="1440"/>
+                <w:tab w:val="left" w:pos="2160"/>
+                <w:tab w:val="left" w:pos="2880"/>
+                <w:tab w:val="left" w:pos="3600"/>
+                <w:tab w:val="left" w:pos="4320"/>
+                <w:tab w:val="left" w:pos="5040"/>
+                <w:tab w:val="left" w:pos="5760"/>
+                <w:tab w:val="left" w:pos="6480"/>
+                <w:tab w:val="left" w:pos="7200"/>
+                <w:tab w:val="left" w:pos="7920"/>
+                <w:tab w:val="left" w:pos="8640"/>
+                <w:tab w:val="left" w:pos="9360"/>
+                <w:tab w:val="left" w:pos="10080"/>
+              </w:tabs>
+              <w:rPr>
+                <w:rFonts w:ascii="Times New Roman" w:hAnsi="Times New Roman" w:cs="Times New Roman" w:eastAsiaTheme="minorEastAsia"/>
+              </w:rPr>
+            </w:pPr>
+          </w:p>
+        </w:tc>
+        <w:tc>
+          <w:tcPr>
+            <w:tcW w:w="5450" w:type="dxa"/>
+            <w:tcBorders>
+              <w:top w:val="single" w:color="auto" w:sz="6" w:space="0"/>
+              <w:left w:val="single" w:color="auto" w:sz="6" w:space="0"/>
+              <w:bottom w:val="single" w:color="auto" w:sz="6" w:space="0"/>
+              <w:right w:val="single" w:color="auto" w:sz="6" w:space="0"/>
+            </w:tcBorders>
+          </w:tcPr>
+          <w:p>
+            <w:pPr>
+              <w:pStyle w:val="4"/>
+              <w:widowControl/>
+              <w:tabs>
+                <w:tab w:val="left" w:pos="720"/>
+                <w:tab w:val="left" w:pos="1440"/>
+                <w:tab w:val="left" w:pos="2160"/>
+                <w:tab w:val="left" w:pos="2880"/>
+                <w:tab w:val="left" w:pos="3600"/>
+                <w:tab w:val="left" w:pos="4320"/>
+                <w:tab w:val="left" w:pos="5040"/>
+                <w:tab w:val="left" w:pos="5760"/>
+                <w:tab w:val="left" w:pos="6480"/>
+                <w:tab w:val="left" w:pos="7200"/>
+                <w:tab w:val="left" w:pos="7920"/>
+                <w:tab w:val="left" w:pos="8640"/>
+                <w:tab w:val="left" w:pos="9360"/>
+                <w:tab w:val="left" w:pos="10080"/>
+              </w:tabs>
+              <w:rPr>
+                <w:rFonts w:ascii="Times New Roman" w:hAnsi="Times New Roman" w:cs="Times New Roman" w:eastAsiaTheme="minorEastAsia"/>
+              </w:rPr>
+            </w:pPr>
+          </w:p>
+        </w:tc>
+      </w:tr>
+    </w:tbl>
+    <w:p>
+      <w:pPr>
+        <w:pStyle w:val="3"/>
+        <w:numPr>
+          <w:ilvl w:val="1"/>
+          <w:numId w:val="5"/>
+        </w:numPr>
+        <w:tabs>
+          <w:tab w:val="left" w:pos="720"/>
+          <w:tab w:val="left" w:pos="1440"/>
+          <w:tab w:val="left" w:pos="2160"/>
+          <w:tab w:val="left" w:pos="2880"/>
+          <w:tab w:val="left" w:pos="3600"/>
+          <w:tab w:val="left" w:pos="4320"/>
+          <w:tab w:val="left" w:pos="5040"/>
+          <w:tab w:val="left" w:pos="5760"/>
+          <w:tab w:val="left" w:pos="6480"/>
+          <w:tab w:val="left" w:pos="7200"/>
+          <w:tab w:val="left" w:pos="7920"/>
+          <w:tab w:val="left" w:pos="8640"/>
+        </w:tabs>
+        <w:rPr>
+          <w:rFonts w:ascii="Times New Roman" w:hAnsi="Times New Roman" w:cs="Times New Roman"/>
+          <w:i w:val="0"/>
+          <w:iCs w:val="0"/>
+        </w:rPr>
+      </w:pPr>
+      <w:bookmarkStart w:id="3" w:name="_Toc451598658"/>
+      <w:r>
+        <w:rPr>
+          <w:rFonts w:hint="eastAsia" w:ascii="宋体" w:hAnsi="宋体" w:eastAsia="宋体" w:cs="宋体"/>
+          <w:i w:val="0"/>
+          <w:iCs w:val="0"/>
+        </w:rPr>
+        <w:t>参考资料</w:t>
+      </w:r>
+      <w:bookmarkEnd w:id="3"/>
+    </w:p>
+    <w:p>
+      <w:pPr>
+        <w:pStyle w:val="4"/>
+        <w:widowControl/>
+        <w:tabs>
+          <w:tab w:val="left" w:pos="720"/>
+          <w:tab w:val="left" w:pos="1440"/>
+          <w:tab w:val="left" w:pos="2160"/>
+          <w:tab w:val="left" w:pos="2880"/>
+          <w:tab w:val="left" w:pos="3600"/>
+          <w:tab w:val="left" w:pos="4320"/>
+          <w:tab w:val="left" w:pos="5040"/>
+          <w:tab w:val="left" w:pos="5760"/>
+          <w:tab w:val="left" w:pos="6480"/>
+          <w:tab w:val="left" w:pos="7200"/>
+          <w:tab w:val="left" w:pos="7920"/>
+          <w:tab w:val="left" w:pos="8640"/>
+          <w:tab w:val="left" w:pos="9360"/>
+          <w:tab w:val="left" w:pos="10080"/>
+        </w:tabs>
+        <w:rPr>
+          <w:rFonts w:ascii="Times New Roman" w:hAnsi="Times New Roman" w:cs="Times New Roman" w:eastAsiaTheme="minorEastAsia"/>
+          <w:i/>
+          <w:iCs/>
+          <w:color w:val="548DD4"/>
+        </w:rPr>
+      </w:pPr>
+    </w:p>
+    <w:tbl>
+      <w:tblPr>
+        <w:tblStyle w:val="8"/>
+        <w:tblW w:w="9838" w:type="dxa"/>
+        <w:tblInd w:w="57" w:type="dxa"/>
+        <w:tblLayout w:type="fixed"/>
+        <w:tblCellMar>
+          <w:top w:w="0" w:type="dxa"/>
+          <w:left w:w="57" w:type="dxa"/>
+          <w:bottom w:w="0" w:type="dxa"/>
+          <w:right w:w="57" w:type="dxa"/>
+        </w:tblCellMar>
+      </w:tblPr>
+      <w:tblGrid>
+        <w:gridCol w:w="1649"/>
+        <w:gridCol w:w="8189"/>
+      </w:tblGrid>
+      <w:tr>
+        <w:tblPrEx>
+          <w:tblCellMar>
+            <w:top w:w="0" w:type="dxa"/>
+            <w:left w:w="57" w:type="dxa"/>
+            <w:bottom w:w="0" w:type="dxa"/>
+            <w:right w:w="57" w:type="dxa"/>
+          </w:tblCellMar>
+        </w:tblPrEx>
+        <w:trPr>
+          <w:tblHeader/>
+        </w:trPr>
+        <w:tc>
+          <w:tcPr>
+            <w:tcW w:w="1649" w:type="dxa"/>
+            <w:tcBorders>
+              <w:top w:val="single" w:color="auto" w:sz="6" w:space="0"/>
+              <w:left w:val="single" w:color="auto" w:sz="6" w:space="0"/>
+              <w:bottom w:val="single" w:color="auto" w:sz="6" w:space="0"/>
+              <w:right w:val="single" w:color="auto" w:sz="6" w:space="0"/>
+            </w:tcBorders>
+            <w:shd w:val="clear" w:color="auto" w:fill="C0C0C0"/>
+          </w:tcPr>
+          <w:p>
+            <w:pPr>
+              <w:pStyle w:val="4"/>
+              <w:widowControl/>
+              <w:tabs>
+                <w:tab w:val="left" w:pos="720"/>
+                <w:tab w:val="left" w:pos="1440"/>
+                <w:tab w:val="left" w:pos="2160"/>
+                <w:tab w:val="left" w:pos="2880"/>
+                <w:tab w:val="left" w:pos="3600"/>
+                <w:tab w:val="left" w:pos="4320"/>
+                <w:tab w:val="left" w:pos="5040"/>
+                <w:tab w:val="left" w:pos="5760"/>
+                <w:tab w:val="left" w:pos="6480"/>
+                <w:tab w:val="left" w:pos="7200"/>
+                <w:tab w:val="left" w:pos="7920"/>
+                <w:tab w:val="left" w:pos="8640"/>
+                <w:tab w:val="left" w:pos="9360"/>
+                <w:tab w:val="left" w:pos="10080"/>
+              </w:tabs>
+              <w:rPr>
+                <w:rFonts w:ascii="Times New Roman" w:hAnsi="Times New Roman" w:cs="Times New Roman" w:eastAsiaTheme="minorEastAsia"/>
+                <w:b/>
+                <w:bCs/>
+              </w:rPr>
+            </w:pPr>
+            <w:r>
+              <w:rPr>
+                <w:rFonts w:hint="eastAsia" w:hAnsi="宋体"/>
+                <w:b/>
+                <w:bCs/>
+              </w:rPr>
+              <w:t>序号</w:t>
+            </w:r>
+          </w:p>
+        </w:tc>
+        <w:tc>
+          <w:tcPr>
+            <w:tcW w:w="8189" w:type="dxa"/>
+            <w:tcBorders>
+              <w:top w:val="single" w:color="auto" w:sz="6" w:space="0"/>
+              <w:left w:val="single" w:color="auto" w:sz="6" w:space="0"/>
+              <w:bottom w:val="single" w:color="auto" w:sz="6" w:space="0"/>
+              <w:right w:val="single" w:color="auto" w:sz="6" w:space="0"/>
+            </w:tcBorders>
+            <w:shd w:val="clear" w:color="auto" w:fill="C0C0C0"/>
+          </w:tcPr>
+          <w:p>
+            <w:pPr>
+              <w:pStyle w:val="4"/>
+              <w:widowControl/>
+              <w:tabs>
+                <w:tab w:val="left" w:pos="720"/>
+                <w:tab w:val="left" w:pos="1440"/>
+                <w:tab w:val="left" w:pos="2160"/>
+                <w:tab w:val="left" w:pos="2880"/>
+                <w:tab w:val="left" w:pos="3600"/>
+                <w:tab w:val="left" w:pos="4320"/>
+                <w:tab w:val="left" w:pos="5040"/>
+                <w:tab w:val="left" w:pos="5760"/>
+                <w:tab w:val="left" w:pos="6480"/>
+                <w:tab w:val="left" w:pos="7200"/>
+                <w:tab w:val="left" w:pos="7920"/>
+                <w:tab w:val="left" w:pos="8640"/>
+                <w:tab w:val="left" w:pos="9360"/>
+                <w:tab w:val="left" w:pos="10080"/>
+              </w:tabs>
+              <w:rPr>
+                <w:rFonts w:ascii="Times New Roman" w:hAnsi="Times New Roman" w:cs="Times New Roman" w:eastAsiaTheme="minorEastAsia"/>
+                <w:b/>
+                <w:bCs/>
+              </w:rPr>
+            </w:pPr>
+            <w:r>
+              <w:rPr>
+                <w:rFonts w:hint="eastAsia" w:hAnsi="宋体"/>
+                <w:b/>
+                <w:bCs/>
+              </w:rPr>
+              <w:t>参考文档</w:t>
+            </w:r>
+          </w:p>
+        </w:tc>
+      </w:tr>
+      <w:tr>
+        <w:tblPrEx>
+          <w:tblCellMar>
+            <w:top w:w="0" w:type="dxa"/>
+            <w:left w:w="57" w:type="dxa"/>
+            <w:bottom w:w="0" w:type="dxa"/>
+            <w:right w:w="57" w:type="dxa"/>
+          </w:tblCellMar>
+        </w:tblPrEx>
+        <w:tc>
+          <w:tcPr>
+            <w:tcW w:w="1649" w:type="dxa"/>
+            <w:tcBorders>
+              <w:top w:val="single" w:color="auto" w:sz="6" w:space="0"/>
+              <w:left w:val="single" w:color="auto" w:sz="6" w:space="0"/>
+              <w:bottom w:val="single" w:color="auto" w:sz="6" w:space="0"/>
+              <w:right w:val="single" w:color="auto" w:sz="6" w:space="0"/>
+            </w:tcBorders>
+          </w:tcPr>
+          <w:p>
+            <w:pPr>
+              <w:pStyle w:val="4"/>
+              <w:widowControl/>
+              <w:tabs>
+                <w:tab w:val="left" w:pos="720"/>
+                <w:tab w:val="left" w:pos="1440"/>
+                <w:tab w:val="left" w:pos="2160"/>
+                <w:tab w:val="left" w:pos="2880"/>
+                <w:tab w:val="left" w:pos="3600"/>
+                <w:tab w:val="left" w:pos="4320"/>
+                <w:tab w:val="left" w:pos="5040"/>
+                <w:tab w:val="left" w:pos="5760"/>
+                <w:tab w:val="left" w:pos="6480"/>
+                <w:tab w:val="left" w:pos="7200"/>
+                <w:tab w:val="left" w:pos="7920"/>
+                <w:tab w:val="left" w:pos="8640"/>
+                <w:tab w:val="left" w:pos="9360"/>
+                <w:tab w:val="left" w:pos="10080"/>
+              </w:tabs>
+              <w:rPr>
+                <w:rFonts w:ascii="Times New Roman" w:hAnsi="Times New Roman" w:cs="Times New Roman" w:eastAsiaTheme="minorEastAsia"/>
+                <w:i/>
+                <w:iCs/>
+              </w:rPr>
+            </w:pPr>
+          </w:p>
+        </w:tc>
+        <w:tc>
+          <w:tcPr>
+            <w:tcW w:w="8189" w:type="dxa"/>
+            <w:tcBorders>
+              <w:top w:val="single" w:color="auto" w:sz="6" w:space="0"/>
+              <w:left w:val="single" w:color="auto" w:sz="6" w:space="0"/>
+              <w:bottom w:val="single" w:color="auto" w:sz="6" w:space="0"/>
+              <w:right w:val="single" w:color="auto" w:sz="6" w:space="0"/>
+            </w:tcBorders>
+          </w:tcPr>
+          <w:p>
+            <w:pPr>
+              <w:pStyle w:val="4"/>
+              <w:widowControl/>
+              <w:tabs>
+                <w:tab w:val="left" w:pos="720"/>
+                <w:tab w:val="left" w:pos="1440"/>
+                <w:tab w:val="left" w:pos="2160"/>
+                <w:tab w:val="left" w:pos="2880"/>
+                <w:tab w:val="left" w:pos="3600"/>
+                <w:tab w:val="left" w:pos="4320"/>
+                <w:tab w:val="left" w:pos="5040"/>
+                <w:tab w:val="left" w:pos="5760"/>
+                <w:tab w:val="left" w:pos="6480"/>
+                <w:tab w:val="left" w:pos="7200"/>
+                <w:tab w:val="left" w:pos="7920"/>
+                <w:tab w:val="left" w:pos="8640"/>
+                <w:tab w:val="left" w:pos="9360"/>
+                <w:tab w:val="left" w:pos="10080"/>
+              </w:tabs>
+              <w:rPr>
+                <w:rFonts w:ascii="Times New Roman" w:hAnsi="Times New Roman" w:cs="Times New Roman" w:eastAsiaTheme="minorEastAsia"/>
+                <w:i/>
+                <w:iCs/>
+              </w:rPr>
+            </w:pPr>
+          </w:p>
+        </w:tc>
+      </w:tr>
+      <w:tr>
+        <w:tblPrEx>
+          <w:tblCellMar>
+            <w:top w:w="0" w:type="dxa"/>
+            <w:left w:w="57" w:type="dxa"/>
+            <w:bottom w:w="0" w:type="dxa"/>
+            <w:right w:w="57" w:type="dxa"/>
+          </w:tblCellMar>
+        </w:tblPrEx>
+        <w:tc>
+          <w:tcPr>
+            <w:tcW w:w="1649" w:type="dxa"/>
+            <w:tcBorders>
+              <w:top w:val="single" w:color="auto" w:sz="6" w:space="0"/>
+              <w:left w:val="single" w:color="auto" w:sz="6" w:space="0"/>
+              <w:bottom w:val="single" w:color="auto" w:sz="6" w:space="0"/>
+              <w:right w:val="single" w:color="auto" w:sz="6" w:space="0"/>
+            </w:tcBorders>
+          </w:tcPr>
+          <w:p>
+            <w:pPr>
+              <w:pStyle w:val="4"/>
+              <w:widowControl/>
+              <w:tabs>
+                <w:tab w:val="left" w:pos="720"/>
+                <w:tab w:val="left" w:pos="1440"/>
+                <w:tab w:val="left" w:pos="2160"/>
+                <w:tab w:val="left" w:pos="2880"/>
+                <w:tab w:val="left" w:pos="3600"/>
+                <w:tab w:val="left" w:pos="4320"/>
+                <w:tab w:val="left" w:pos="5040"/>
+                <w:tab w:val="left" w:pos="5760"/>
+                <w:tab w:val="left" w:pos="6480"/>
+                <w:tab w:val="left" w:pos="7200"/>
+                <w:tab w:val="left" w:pos="7920"/>
+                <w:tab w:val="left" w:pos="8640"/>
+                <w:tab w:val="left" w:pos="9360"/>
+                <w:tab w:val="left" w:pos="10080"/>
+              </w:tabs>
+              <w:rPr>
+                <w:rFonts w:ascii="Times New Roman" w:hAnsi="Times New Roman" w:cs="Times New Roman" w:eastAsiaTheme="minorEastAsia"/>
+              </w:rPr>
+            </w:pPr>
+          </w:p>
+        </w:tc>
+        <w:tc>
+          <w:tcPr>
+            <w:tcW w:w="8189" w:type="dxa"/>
+            <w:tcBorders>
+              <w:top w:val="single" w:color="auto" w:sz="6" w:space="0"/>
+              <w:left w:val="single" w:color="auto" w:sz="6" w:space="0"/>
+              <w:bottom w:val="single" w:color="auto" w:sz="6" w:space="0"/>
+              <w:right w:val="single" w:color="auto" w:sz="6" w:space="0"/>
+            </w:tcBorders>
+          </w:tcPr>
+          <w:p>
+            <w:pPr>
+              <w:pStyle w:val="4"/>
+              <w:widowControl/>
+              <w:tabs>
+                <w:tab w:val="left" w:pos="720"/>
+                <w:tab w:val="left" w:pos="1440"/>
+                <w:tab w:val="left" w:pos="2160"/>
+                <w:tab w:val="left" w:pos="2880"/>
+                <w:tab w:val="left" w:pos="3600"/>
+                <w:tab w:val="left" w:pos="4320"/>
+                <w:tab w:val="left" w:pos="5040"/>
+                <w:tab w:val="left" w:pos="5760"/>
+                <w:tab w:val="left" w:pos="6480"/>
+                <w:tab w:val="left" w:pos="7200"/>
+                <w:tab w:val="left" w:pos="7920"/>
+                <w:tab w:val="left" w:pos="8640"/>
+                <w:tab w:val="left" w:pos="9360"/>
+                <w:tab w:val="left" w:pos="10080"/>
+              </w:tabs>
+              <w:rPr>
+                <w:rFonts w:ascii="Times New Roman" w:hAnsi="Times New Roman" w:cs="Times New Roman" w:eastAsiaTheme="minorEastAsia"/>
+              </w:rPr>
+            </w:pPr>
+          </w:p>
+        </w:tc>
+      </w:tr>
+      <w:tr>
+        <w:tc>
+          <w:tcPr>
+            <w:tcW w:w="1649" w:type="dxa"/>
+            <w:tcBorders>
+              <w:top w:val="single" w:color="auto" w:sz="6" w:space="0"/>
+              <w:left w:val="single" w:color="auto" w:sz="6" w:space="0"/>
+              <w:bottom w:val="single" w:color="auto" w:sz="6" w:space="0"/>
+              <w:right w:val="single" w:color="auto" w:sz="6" w:space="0"/>
+            </w:tcBorders>
+          </w:tcPr>
+          <w:p>
+            <w:pPr>
+              <w:pStyle w:val="4"/>
+              <w:widowControl/>
+              <w:tabs>
+                <w:tab w:val="left" w:pos="720"/>
+                <w:tab w:val="left" w:pos="1440"/>
+                <w:tab w:val="left" w:pos="2160"/>
+                <w:tab w:val="left" w:pos="2880"/>
+                <w:tab w:val="left" w:pos="3600"/>
+                <w:tab w:val="left" w:pos="4320"/>
+                <w:tab w:val="left" w:pos="5040"/>
+                <w:tab w:val="left" w:pos="5760"/>
+                <w:tab w:val="left" w:pos="6480"/>
+                <w:tab w:val="left" w:pos="7200"/>
+                <w:tab w:val="left" w:pos="7920"/>
+                <w:tab w:val="left" w:pos="8640"/>
+                <w:tab w:val="left" w:pos="9360"/>
+                <w:tab w:val="left" w:pos="10080"/>
+              </w:tabs>
+              <w:rPr>
+                <w:rFonts w:ascii="Times New Roman" w:hAnsi="Times New Roman" w:cs="Times New Roman" w:eastAsiaTheme="minorEastAsia"/>
+              </w:rPr>
+            </w:pPr>
+          </w:p>
+        </w:tc>
+        <w:tc>
+          <w:tcPr>
+            <w:tcW w:w="8189" w:type="dxa"/>
+            <w:tcBorders>
+              <w:top w:val="single" w:color="auto" w:sz="6" w:space="0"/>
+              <w:left w:val="single" w:color="auto" w:sz="6" w:space="0"/>
+              <w:bottom w:val="single" w:color="auto" w:sz="6" w:space="0"/>
+              <w:right w:val="single" w:color="auto" w:sz="6" w:space="0"/>
+            </w:tcBorders>
+          </w:tcPr>
+          <w:p>
+            <w:pPr>
+              <w:pStyle w:val="4"/>
+              <w:widowControl/>
+              <w:tabs>
+                <w:tab w:val="left" w:pos="720"/>
+                <w:tab w:val="left" w:pos="1440"/>
+                <w:tab w:val="left" w:pos="2160"/>
+                <w:tab w:val="left" w:pos="2880"/>
+                <w:tab w:val="left" w:pos="3600"/>
+                <w:tab w:val="left" w:pos="4320"/>
+                <w:tab w:val="left" w:pos="5040"/>
+                <w:tab w:val="left" w:pos="5760"/>
+                <w:tab w:val="left" w:pos="6480"/>
+                <w:tab w:val="left" w:pos="7200"/>
+                <w:tab w:val="left" w:pos="7920"/>
+                <w:tab w:val="left" w:pos="8640"/>
+                <w:tab w:val="left" w:pos="9360"/>
+                <w:tab w:val="left" w:pos="10080"/>
+              </w:tabs>
+              <w:rPr>
+                <w:rFonts w:ascii="Times New Roman" w:hAnsi="Times New Roman" w:cs="Times New Roman" w:eastAsiaTheme="minorEastAsia"/>
+              </w:rPr>
+            </w:pPr>
+          </w:p>
+        </w:tc>
+      </w:tr>
+    </w:tbl>
+    <w:p>
+      <w:pPr>
+        <w:pStyle w:val="4"/>
+        <w:widowControl/>
+        <w:tabs>
+          <w:tab w:val="left" w:pos="720"/>
+          <w:tab w:val="left" w:pos="1440"/>
+          <w:tab w:val="left" w:pos="2160"/>
+          <w:tab w:val="left" w:pos="2880"/>
+          <w:tab w:val="left" w:pos="3600"/>
+          <w:tab w:val="left" w:pos="4320"/>
+          <w:tab w:val="left" w:pos="5040"/>
+          <w:tab w:val="left" w:pos="5760"/>
+          <w:tab w:val="left" w:pos="6480"/>
+          <w:tab w:val="left" w:pos="7200"/>
+          <w:tab w:val="left" w:pos="7920"/>
+          <w:tab w:val="left" w:pos="8640"/>
+          <w:tab w:val="left" w:pos="9360"/>
+          <w:tab w:val="left" w:pos="10080"/>
+        </w:tabs>
+        <w:rPr>
+          <w:rFonts w:ascii="Times New Roman" w:hAnsi="Times New Roman" w:cs="Times New Roman" w:eastAsiaTheme="minorEastAsia"/>
+        </w:rPr>
+      </w:pPr>
+    </w:p>
+    <w:p>
+      <w:pPr>
+        <w:pStyle w:val="2"/>
+        <w:numPr>
+          <w:ilvl w:val="0"/>
+          <w:numId w:val="6"/>
+        </w:numPr>
+        <w:jc w:val="both"/>
+      </w:pPr>
+      <w:bookmarkStart w:id="4" w:name="_Toc451598659"/>
+      <w:r>
+        <w:t>数据模型详细设计</w:t>
+      </w:r>
+      <w:bookmarkEnd w:id="4"/>
+    </w:p>
+    <w:p>
+      <w:pPr>
+        <w:pStyle w:val="3"/>
+        <w:numPr>
+          <w:ilvl w:val="1"/>
+          <w:numId w:val="7"/>
+        </w:numPr>
+        <w:jc w:val="both"/>
+      </w:pPr>
+      <w:bookmarkStart w:id="5" w:name="_Toc451598660"/>
+      <w:r>
+        <w:t>数据模型ER图</w:t>
+      </w:r>
+      <w:bookmarkEnd w:id="5"/>
+    </w:p>
+    <w:p/>
+    <w:p>
+      <w:pPr>
+        <w:pStyle w:val="24"/>
+        <w:tabs>
+          <w:tab w:val="clear" w:pos="1134"/>
+          <w:tab w:val="clear" w:pos="2268"/>
+          <w:tab w:val="clear" w:pos="3402"/>
+          <w:tab w:val="clear" w:pos="4536"/>
+          <w:tab w:val="clear" w:pos="5670"/>
+          <w:tab w:val="clear" w:pos="6804"/>
+          <w:tab w:val="clear" w:pos="7938"/>
+          <w:tab w:val="clear" w:pos="9072"/>
+          <w:tab w:val="clear" w:pos="10206"/>
+          <w:tab w:val="clear" w:pos="11340"/>
+          <w:tab w:val="clear" w:pos="12474"/>
+          <w:tab w:val="clear" w:pos="13608"/>
+          <w:tab w:val="clear" w:pos="14742"/>
+          <w:tab w:val="clear" w:pos="15876"/>
+        </w:tabs>
+        <w:spacing w:before="53" w:after="53"/>
+        <w:ind w:left="53" w:right="53"/>
+        <w:jc w:val="both"/>
+      </w:pPr>
+      <w:r>
+        <w:t xml:space="preserve"> </w:t>
+      </w:r>
+      <w:bookmarkStart w:id="6" w:name="CAF2A94B-B761-4BBA-A25E-19E8A49FED70"/>
+      <w:bookmarkEnd w:id="6"/>
+      <w:bookmarkStart w:id="7" w:name="ABD2533A-D114-46B8-942F-6E57305C106F"/>
+      <w:bookmarkEnd w:id="7"/>
+    </w:p>
+    <w:p>
+      <w:pPr>
+        <w:pStyle w:val="24"/>
+        <w:tabs>
+          <w:tab w:val="clear" w:pos="1134"/>
+          <w:tab w:val="clear" w:pos="2268"/>
+          <w:tab w:val="clear" w:pos="3402"/>
+          <w:tab w:val="clear" w:pos="4536"/>
+          <w:tab w:val="clear" w:pos="5670"/>
+          <w:tab w:val="clear" w:pos="6804"/>
+          <w:tab w:val="clear" w:pos="7938"/>
+          <w:tab w:val="clear" w:pos="9072"/>
+          <w:tab w:val="clear" w:pos="10206"/>
+          <w:tab w:val="clear" w:pos="11340"/>
+          <w:tab w:val="clear" w:pos="12474"/>
+          <w:tab w:val="clear" w:pos="13608"/>
+          <w:tab w:val="clear" w:pos="14742"/>
+          <w:tab w:val="clear" w:pos="15876"/>
+        </w:tabs>
+        <w:spacing w:before="0" w:after="0"/>
+        <w:ind w:left="0" w:right="0"/>
+        <w:jc w:val="both"/>
+        <w:sectPr>
+          <w:headerReference r:id="rId3" w:type="default"/>
+          <w:footerReference r:id="rId4" w:type="default"/>
+          <w:type w:val="continuous"/>
+          <w:pgSz w:w="16839" w:h="11907" w:orient="landscape"/>
+          <w:pgMar w:top="1000" w:right="1000" w:bottom="1000" w:left="1000" w:header="709" w:footer="709" w:gutter="0"/>
+          <w:cols w:space="720" w:num="1"/>
+        </w:sectPr>
+      </w:pPr>
+    </w:p>
+    <w:p>
+      <w:pPr>
+        <w:pStyle w:val="24"/>
+        <w:tabs>
+          <w:tab w:val="clear" w:pos="1134"/>
+          <w:tab w:val="clear" w:pos="2268"/>
+          <w:tab w:val="clear" w:pos="3402"/>
+          <w:tab w:val="clear" w:pos="4536"/>
+          <w:tab w:val="clear" w:pos="5670"/>
+          <w:tab w:val="clear" w:pos="6804"/>
+          <w:tab w:val="clear" w:pos="7938"/>
+          <w:tab w:val="clear" w:pos="9072"/>
+          <w:tab w:val="clear" w:pos="10206"/>
+          <w:tab w:val="clear" w:pos="11340"/>
+          <w:tab w:val="clear" w:pos="12474"/>
+          <w:tab w:val="clear" w:pos="13608"/>
+          <w:tab w:val="clear" w:pos="14742"/>
+          <w:tab w:val="clear" w:pos="15876"/>
+        </w:tabs>
+        <w:spacing w:before="0" w:after="0"/>
+        <w:ind w:left="0" w:right="0"/>
+        <w:jc w:val="both"/>
+      </w:pPr>
+    </w:p>
+    <w:p>
+      <w:pPr>
+        <w:pStyle w:val="24"/>
+        <w:tabs>
+          <w:tab w:val="clear" w:pos="1134"/>
+          <w:tab w:val="clear" w:pos="2268"/>
+          <w:tab w:val="clear" w:pos="3402"/>
+          <w:tab w:val="clear" w:pos="4536"/>
+          <w:tab w:val="clear" w:pos="5670"/>
+          <w:tab w:val="clear" w:pos="6804"/>
+          <w:tab w:val="clear" w:pos="7938"/>
+          <w:tab w:val="clear" w:pos="9072"/>
+          <w:tab w:val="clear" w:pos="10206"/>
+          <w:tab w:val="clear" w:pos="11340"/>
+          <w:tab w:val="clear" w:pos="12474"/>
+          <w:tab w:val="clear" w:pos="13608"/>
+          <w:tab w:val="clear" w:pos="14742"/>
+          <w:tab w:val="clear" w:pos="15876"/>
+        </w:tabs>
+        <w:spacing w:before="0" w:after="0"/>
+        <w:ind w:left="0" w:right="0"/>
+        <w:jc w:val="both"/>
+        <w:sectPr>
+          <w:headerReference r:id="rId5" w:type="default"/>
+          <w:footerReference r:id="rId6" w:type="default"/>
+          <w:type w:val="continuous"/>
+          <w:pgSz w:w="16839" w:h="11907" w:orient="landscape"/>
+          <w:pgMar w:top="1000" w:right="1000" w:bottom="1000" w:left="1000" w:header="709" w:footer="709" w:gutter="0"/>
+          <w:cols w:space="720" w:num="1"/>
+        </w:sectPr>
+      </w:pPr>
+    </w:p>
+    <w:p>
+      <w:pPr>
+        <w:pStyle w:val="3"/>
+        <w:numPr>
+          <w:ilvl w:val="1"/>
+          <w:numId w:val="7"/>
+        </w:numPr>
+        <w:jc w:val="both"/>
+      </w:pPr>
+      <w:bookmarkStart w:id="8" w:name="_Toc451598661"/>
+      <w:r>
+        <w:t>Domain列表</w:t>
+      </w:r>
+      <w:bookmarkEnd w:id="8"/>
+    </w:p>
+    <w:p>
+      <w:pPr>
+        <w:rPr>
+          <w:rFonts w:hint="eastAsia"/>
+        </w:rPr>
+      </w:pPr>
+    </w:p>
+    <w:p>
+      <w:pPr>
+        <w:pStyle w:val="3"/>
+        <w:numPr>
+          <w:ilvl w:val="1"/>
+          <w:numId w:val="7"/>
+        </w:numPr>
+        <w:jc w:val="both"/>
+      </w:pPr>
+      <w:bookmarkStart w:id="9" w:name="_Toc451594625"/>
+      <w:r>
+        <w:t>实体\表说明</w:t>
+      </w:r>
+      <w:bookmarkEnd w:id="9"/>
     </w:p>
     <w:p/>
     <w:p>
@@ -98,26 +3186,15 @@
         <w:pStyle w:val="3"/>
         <w:numPr>
           <w:ilvl w:val="1"/>
-          <w:numId w:val="0"/>
+          <w:numId w:val="7"/>
         </w:numPr>
-        <w:ind w:left="575" w:hanging="575"/>
         <w:jc w:val="both"/>
       </w:pPr>
-      <w:bookmarkStart w:id="1" w:name="_Toc451598698"/>
+      <w:bookmarkStart w:id="10" w:name="_Toc451594626"/>
       <w:r>
-        <w:rPr>
-          <w:rFonts w:hint="eastAsia"/>
-          <w:lang w:val="en-US" w:eastAsia="zh"/>
-        </w:rPr>
-        <w:t xml:space="preserve">1.2. </w:t>
+        <w:t>实体\表详细说明</w:t>
       </w:r>
-      <w:r>
-        <w:rPr>
-          <w:rFonts w:hint="eastAsia"/>
-        </w:rPr>
-        <w:t>视图说明</w:t>
-      </w:r>
-      <w:bookmarkEnd w:id="1"/>
+      <w:bookmarkEnd w:id="10"/>
     </w:p>
     <w:p>
       <w:r>
@@ -134,26 +3211,18 @@
         <w:pStyle w:val="3"/>
         <w:numPr>
           <w:ilvl w:val="1"/>
-          <w:numId w:val="0"/>
+          <w:numId w:val="7"/>
         </w:numPr>
-        <w:ind w:left="575" w:hanging="575"/>
         <w:jc w:val="both"/>
       </w:pPr>
-      <w:bookmarkStart w:id="2" w:name="_Toc451598699"/>
-      <w:r>
-        <w:rPr>
-          <w:rFonts w:hint="eastAsia"/>
-          <w:lang w:val="en-US" w:eastAsia="zh"/>
-        </w:rPr>
-        <w:t xml:space="preserve">1.3. </w:t>
-      </w:r>
+      <w:bookmarkStart w:id="11" w:name="_Toc451598699"/>
       <w:r>
         <w:rPr>
           <w:rFonts w:hint="eastAsia"/>
         </w:rPr>
         <w:t>维护日志说明</w:t>
       </w:r>
-      <w:bookmarkEnd w:id="2"/>
+      <w:bookmarkEnd w:id="11"/>
     </w:p>
     <w:p>
       <w:pPr>
@@ -163,6 +3232,8 @@
           <w:szCs w:val="24"/>
         </w:rPr>
       </w:pPr>
+      <w:bookmarkStart w:id="12" w:name="_GoBack"/>
+      <w:bookmarkEnd w:id="12"/>
       <w:r>
         <w:rPr>
           <w:rFonts w:hint="eastAsia" w:cs="Times New Roman" w:asciiTheme="minorEastAsia" w:hAnsiTheme="minorEastAsia"/>
@@ -181,13 +3252,10 @@
         </w:rPr>
       </w:pPr>
     </w:p>
-    <w:p>
-      <w:bookmarkStart w:id="3" w:name="_GoBack"/>
-      <w:bookmarkEnd w:id="3"/>
-    </w:p>
+    <w:p/>
     <w:sectPr>
-      <w:headerReference r:id="rId3" w:type="default"/>
-      <w:footerReference r:id="rId4" w:type="default"/>
+      <w:headerReference r:id="rId7" w:type="default"/>
+      <w:footerReference r:id="rId8" w:type="default"/>
       <w:type w:val="continuous"/>
       <w:pgSz w:w="16839" w:h="11907" w:orient="landscape"/>
       <w:pgMar w:top="1000" w:right="1000" w:bottom="1000" w:left="1000" w:header="709" w:footer="709" w:gutter="0"/>
@@ -198,6 +3266,284 @@
 </file>
 
 <file path=word/footer1.xml><?xml version="1.0" encoding="utf-8"?>
+<w:ftr xmlns:wpc="http://schemas.microsoft.com/office/word/2010/wordprocessingCanvas" xmlns:mc="http://schemas.openxmlformats.org/markup-compatibility/2006" xmlns:o="urn:schemas-microsoft-com:office:office" xmlns:r="http://schemas.openxmlformats.org/officeDocument/2006/relationships" xmlns:m="http://schemas.openxmlformats.org/officeDocument/2006/math" xmlns:v="urn:schemas-microsoft-com:vml" xmlns:wp14="http://schemas.microsoft.com/office/word/2010/wordprocessingDrawing" xmlns:wp="http://schemas.openxmlformats.org/drawingml/2006/wordprocessingDrawing" xmlns:w10="urn:schemas-microsoft-com:office:word" xmlns:w="http://schemas.openxmlformats.org/wordprocessingml/2006/main" xmlns:w14="http://schemas.microsoft.com/office/word/2010/wordml" xmlns:w15="http://schemas.microsoft.com/office/word/2012/wordml" xmlns:wpg="http://schemas.microsoft.com/office/word/2010/wordprocessingGroup" xmlns:wpi="http://schemas.microsoft.com/office/word/2010/wordprocessingInk" xmlns:wne="http://schemas.microsoft.com/office/word/2006/wordml" xmlns:wps="http://schemas.microsoft.com/office/word/2010/wordprocessingShape" xmlns:wpsCustomData="http://www.wps.cn/officeDocument/2013/wpsCustomData" mc:Ignorable="w14 w15 wp14">
+  <w:tbl>
+    <w:tblPr>
+      <w:tblStyle w:val="8"/>
+      <w:tblW w:w="14835" w:type="dxa"/>
+      <w:tblInd w:w="36" w:type="dxa"/>
+      <w:tblLayout w:type="fixed"/>
+      <w:tblCellMar>
+        <w:top w:w="0" w:type="dxa"/>
+        <w:left w:w="36" w:type="dxa"/>
+        <w:bottom w:w="0" w:type="dxa"/>
+        <w:right w:w="36" w:type="dxa"/>
+      </w:tblCellMar>
+    </w:tblPr>
+    <w:tblGrid>
+      <w:gridCol w:w="4945"/>
+      <w:gridCol w:w="4945"/>
+      <w:gridCol w:w="4945"/>
+    </w:tblGrid>
+    <w:tr>
+      <w:tblPrEx>
+        <w:tblCellMar>
+          <w:top w:w="0" w:type="dxa"/>
+          <w:left w:w="36" w:type="dxa"/>
+          <w:bottom w:w="0" w:type="dxa"/>
+          <w:right w:w="36" w:type="dxa"/>
+        </w:tblCellMar>
+      </w:tblPrEx>
+      <w:tc>
+        <w:tcPr>
+          <w:tcW w:w="4945" w:type="dxa"/>
+          <w:tcBorders>
+            <w:top w:val="nil"/>
+            <w:left w:val="nil"/>
+            <w:bottom w:val="nil"/>
+            <w:right w:val="nil"/>
+          </w:tcBorders>
+        </w:tcPr>
+        <w:p>
+          <w:pPr>
+            <w:pStyle w:val="4"/>
+            <w:tabs>
+              <w:tab w:val="center" w:pos="7419"/>
+              <w:tab w:val="right" w:pos="14839"/>
+            </w:tabs>
+            <w:rPr>
+              <w:rFonts w:ascii="Arial" w:cs="Arial" w:eastAsiaTheme="minorEastAsia"/>
+              <w:sz w:val="20"/>
+              <w:szCs w:val="20"/>
+            </w:rPr>
+          </w:pPr>
+        </w:p>
+      </w:tc>
+      <w:tc>
+        <w:tcPr>
+          <w:tcW w:w="4945" w:type="dxa"/>
+          <w:tcBorders>
+            <w:top w:val="nil"/>
+            <w:left w:val="nil"/>
+            <w:bottom w:val="nil"/>
+            <w:right w:val="nil"/>
+          </w:tcBorders>
+        </w:tcPr>
+        <w:p>
+          <w:pPr>
+            <w:pStyle w:val="24"/>
+            <w:tabs>
+              <w:tab w:val="clear" w:pos="1134"/>
+              <w:tab w:val="clear" w:pos="2268"/>
+              <w:tab w:val="clear" w:pos="3402"/>
+              <w:tab w:val="clear" w:pos="4536"/>
+              <w:tab w:val="clear" w:pos="5670"/>
+              <w:tab w:val="clear" w:pos="6804"/>
+              <w:tab w:val="clear" w:pos="7938"/>
+              <w:tab w:val="clear" w:pos="9072"/>
+              <w:tab w:val="clear" w:pos="10206"/>
+              <w:tab w:val="clear" w:pos="11340"/>
+              <w:tab w:val="clear" w:pos="12474"/>
+              <w:tab w:val="clear" w:pos="13608"/>
+              <w:tab w:val="clear" w:pos="14742"/>
+              <w:tab w:val="clear" w:pos="15876"/>
+            </w:tabs>
+            <w:spacing w:before="53" w:after="53"/>
+            <w:ind w:left="53" w:right="53"/>
+            <w:jc w:val="center"/>
+          </w:pPr>
+          <w:r>
+            <w:rPr>
+              <w:rFonts w:ascii="Microsoft Sans Serif" w:hAnsi="Microsoft Sans Serif" w:cs="Microsoft Sans Serif"/>
+            </w:rPr>
+            <w:t>第  页  共  页</w:t>
+          </w:r>
+        </w:p>
+      </w:tc>
+      <w:tc>
+        <w:tcPr>
+          <w:tcW w:w="4945" w:type="dxa"/>
+          <w:tcBorders>
+            <w:top w:val="nil"/>
+            <w:left w:val="nil"/>
+            <w:bottom w:val="nil"/>
+            <w:right w:val="nil"/>
+          </w:tcBorders>
+        </w:tcPr>
+        <w:p>
+          <w:pPr>
+            <w:pStyle w:val="4"/>
+            <w:tabs>
+              <w:tab w:val="center" w:pos="7419"/>
+              <w:tab w:val="right" w:pos="14839"/>
+            </w:tabs>
+            <w:rPr>
+              <w:rFonts w:ascii="Arial" w:cs="Arial" w:eastAsiaTheme="minorEastAsia"/>
+              <w:sz w:val="20"/>
+              <w:szCs w:val="20"/>
+            </w:rPr>
+          </w:pPr>
+        </w:p>
+      </w:tc>
+    </w:tr>
+  </w:tbl>
+  <w:p>
+    <w:pPr>
+      <w:pStyle w:val="4"/>
+      <w:tabs>
+        <w:tab w:val="center" w:pos="7419"/>
+        <w:tab w:val="right" w:pos="14839"/>
+      </w:tabs>
+      <w:rPr>
+        <w:rFonts w:ascii="Arial" w:cs="Arial" w:eastAsiaTheme="minorEastAsia"/>
+        <w:sz w:val="20"/>
+        <w:szCs w:val="20"/>
+      </w:rPr>
+    </w:pPr>
+  </w:p>
+</w:ftr>
+</file>
+
+<file path=word/footer2.xml><?xml version="1.0" encoding="utf-8"?>
+<w:ftr xmlns:wpc="http://schemas.microsoft.com/office/word/2010/wordprocessingCanvas" xmlns:mc="http://schemas.openxmlformats.org/markup-compatibility/2006" xmlns:o="urn:schemas-microsoft-com:office:office" xmlns:r="http://schemas.openxmlformats.org/officeDocument/2006/relationships" xmlns:m="http://schemas.openxmlformats.org/officeDocument/2006/math" xmlns:v="urn:schemas-microsoft-com:vml" xmlns:wp14="http://schemas.microsoft.com/office/word/2010/wordprocessingDrawing" xmlns:wp="http://schemas.openxmlformats.org/drawingml/2006/wordprocessingDrawing" xmlns:w10="urn:schemas-microsoft-com:office:word" xmlns:w="http://schemas.openxmlformats.org/wordprocessingml/2006/main" xmlns:w14="http://schemas.microsoft.com/office/word/2010/wordml" xmlns:w15="http://schemas.microsoft.com/office/word/2012/wordml" xmlns:wpg="http://schemas.microsoft.com/office/word/2010/wordprocessingGroup" xmlns:wpi="http://schemas.microsoft.com/office/word/2010/wordprocessingInk" xmlns:wne="http://schemas.microsoft.com/office/word/2006/wordml" xmlns:wps="http://schemas.microsoft.com/office/word/2010/wordprocessingShape" xmlns:wpsCustomData="http://www.wps.cn/officeDocument/2013/wpsCustomData" mc:Ignorable="w14 w15 wp14">
+  <w:tbl>
+    <w:tblPr>
+      <w:tblStyle w:val="8"/>
+      <w:tblW w:w="14835" w:type="dxa"/>
+      <w:tblInd w:w="36" w:type="dxa"/>
+      <w:tblLayout w:type="fixed"/>
+      <w:tblCellMar>
+        <w:top w:w="0" w:type="dxa"/>
+        <w:left w:w="36" w:type="dxa"/>
+        <w:bottom w:w="0" w:type="dxa"/>
+        <w:right w:w="36" w:type="dxa"/>
+      </w:tblCellMar>
+    </w:tblPr>
+    <w:tblGrid>
+      <w:gridCol w:w="4945"/>
+      <w:gridCol w:w="4945"/>
+      <w:gridCol w:w="4945"/>
+    </w:tblGrid>
+    <w:tr>
+      <w:tblPrEx>
+        <w:tblCellMar>
+          <w:top w:w="0" w:type="dxa"/>
+          <w:left w:w="36" w:type="dxa"/>
+          <w:bottom w:w="0" w:type="dxa"/>
+          <w:right w:w="36" w:type="dxa"/>
+        </w:tblCellMar>
+      </w:tblPrEx>
+      <w:tc>
+        <w:tcPr>
+          <w:tcW w:w="4945" w:type="dxa"/>
+          <w:tcBorders>
+            <w:top w:val="nil"/>
+            <w:left w:val="nil"/>
+            <w:bottom w:val="nil"/>
+            <w:right w:val="nil"/>
+          </w:tcBorders>
+        </w:tcPr>
+        <w:p>
+          <w:pPr>
+            <w:pStyle w:val="4"/>
+            <w:tabs>
+              <w:tab w:val="center" w:pos="7419"/>
+              <w:tab w:val="right" w:pos="14839"/>
+            </w:tabs>
+            <w:rPr>
+              <w:rFonts w:ascii="Arial" w:cs="Arial" w:eastAsiaTheme="minorEastAsia"/>
+              <w:sz w:val="20"/>
+              <w:szCs w:val="20"/>
+            </w:rPr>
+          </w:pPr>
+        </w:p>
+      </w:tc>
+      <w:tc>
+        <w:tcPr>
+          <w:tcW w:w="4945" w:type="dxa"/>
+          <w:tcBorders>
+            <w:top w:val="nil"/>
+            <w:left w:val="nil"/>
+            <w:bottom w:val="nil"/>
+            <w:right w:val="nil"/>
+          </w:tcBorders>
+        </w:tcPr>
+        <w:p>
+          <w:pPr>
+            <w:pStyle w:val="24"/>
+            <w:tabs>
+              <w:tab w:val="clear" w:pos="1134"/>
+              <w:tab w:val="clear" w:pos="2268"/>
+              <w:tab w:val="clear" w:pos="3402"/>
+              <w:tab w:val="clear" w:pos="4536"/>
+              <w:tab w:val="clear" w:pos="5670"/>
+              <w:tab w:val="clear" w:pos="6804"/>
+              <w:tab w:val="clear" w:pos="7938"/>
+              <w:tab w:val="clear" w:pos="9072"/>
+              <w:tab w:val="clear" w:pos="10206"/>
+              <w:tab w:val="clear" w:pos="11340"/>
+              <w:tab w:val="clear" w:pos="12474"/>
+              <w:tab w:val="clear" w:pos="13608"/>
+              <w:tab w:val="clear" w:pos="14742"/>
+              <w:tab w:val="clear" w:pos="15876"/>
+            </w:tabs>
+            <w:spacing w:before="53" w:after="53"/>
+            <w:ind w:left="53" w:right="53"/>
+            <w:jc w:val="center"/>
+          </w:pPr>
+          <w:r>
+            <w:rPr>
+              <w:rFonts w:ascii="Microsoft Sans Serif" w:hAnsi="Microsoft Sans Serif" w:cs="Microsoft Sans Serif"/>
+            </w:rPr>
+            <w:t>第  页  共  页</w:t>
+          </w:r>
+        </w:p>
+      </w:tc>
+      <w:tc>
+        <w:tcPr>
+          <w:tcW w:w="4945" w:type="dxa"/>
+          <w:tcBorders>
+            <w:top w:val="nil"/>
+            <w:left w:val="nil"/>
+            <w:bottom w:val="nil"/>
+            <w:right w:val="nil"/>
+          </w:tcBorders>
+        </w:tcPr>
+        <w:p>
+          <w:pPr>
+            <w:pStyle w:val="4"/>
+            <w:tabs>
+              <w:tab w:val="center" w:pos="7419"/>
+              <w:tab w:val="right" w:pos="14839"/>
+            </w:tabs>
+            <w:rPr>
+              <w:rFonts w:ascii="Arial" w:cs="Arial" w:eastAsiaTheme="minorEastAsia"/>
+              <w:sz w:val="20"/>
+              <w:szCs w:val="20"/>
+            </w:rPr>
+          </w:pPr>
+        </w:p>
+      </w:tc>
+    </w:tr>
+  </w:tbl>
+  <w:p>
+    <w:pPr>
+      <w:pStyle w:val="4"/>
+      <w:tabs>
+        <w:tab w:val="center" w:pos="7419"/>
+        <w:tab w:val="right" w:pos="14839"/>
+      </w:tabs>
+      <w:rPr>
+        <w:rFonts w:ascii="Arial" w:cs="Arial" w:eastAsiaTheme="minorEastAsia"/>
+        <w:sz w:val="20"/>
+        <w:szCs w:val="20"/>
+      </w:rPr>
+    </w:pPr>
+  </w:p>
+</w:ftr>
+</file>
+
+<file path=word/footer3.xml><?xml version="1.0" encoding="utf-8"?>
 <w:ftr xmlns:wpc="http://schemas.microsoft.com/office/word/2010/wordprocessingCanvas" xmlns:mc="http://schemas.openxmlformats.org/markup-compatibility/2006" xmlns:o="urn:schemas-microsoft-com:office:office" xmlns:r="http://schemas.openxmlformats.org/officeDocument/2006/relationships" xmlns:m="http://schemas.openxmlformats.org/officeDocument/2006/math" xmlns:v="urn:schemas-microsoft-com:vml" xmlns:wp14="http://schemas.microsoft.com/office/word/2010/wordprocessingDrawing" xmlns:wp="http://schemas.openxmlformats.org/drawingml/2006/wordprocessingDrawing" xmlns:w10="urn:schemas-microsoft-com:office:word" xmlns:w="http://schemas.openxmlformats.org/wordprocessingml/2006/main" xmlns:w14="http://schemas.microsoft.com/office/word/2010/wordml" xmlns:w15="http://schemas.microsoft.com/office/word/2012/wordml" xmlns:wpg="http://schemas.microsoft.com/office/word/2010/wordprocessingGroup" xmlns:wpi="http://schemas.microsoft.com/office/word/2010/wordprocessingInk" xmlns:wne="http://schemas.microsoft.com/office/word/2006/wordml" xmlns:wps="http://schemas.microsoft.com/office/word/2010/wordprocessingShape" xmlns:wpsCustomData="http://www.wps.cn/officeDocument/2013/wpsCustomData" mc:Ignorable="w14 w15 wp14">
   <w:tbl>
     <w:tblPr>
@@ -424,6 +3770,182 @@
 </w:hdr>
 </file>
 
+<file path=word/header2.xml><?xml version="1.0" encoding="utf-8"?>
+<w:hdr xmlns:wpc="http://schemas.microsoft.com/office/word/2010/wordprocessingCanvas" xmlns:mc="http://schemas.openxmlformats.org/markup-compatibility/2006" xmlns:o="urn:schemas-microsoft-com:office:office" xmlns:r="http://schemas.openxmlformats.org/officeDocument/2006/relationships" xmlns:m="http://schemas.openxmlformats.org/officeDocument/2006/math" xmlns:v="urn:schemas-microsoft-com:vml" xmlns:wp14="http://schemas.microsoft.com/office/word/2010/wordprocessingDrawing" xmlns:wp="http://schemas.openxmlformats.org/drawingml/2006/wordprocessingDrawing" xmlns:w10="urn:schemas-microsoft-com:office:word" xmlns:w="http://schemas.openxmlformats.org/wordprocessingml/2006/main" xmlns:w14="http://schemas.microsoft.com/office/word/2010/wordml" xmlns:w15="http://schemas.microsoft.com/office/word/2012/wordml" xmlns:wpg="http://schemas.microsoft.com/office/word/2010/wordprocessingGroup" xmlns:wpi="http://schemas.microsoft.com/office/word/2010/wordprocessingInk" xmlns:wne="http://schemas.microsoft.com/office/word/2006/wordml" xmlns:wps="http://schemas.microsoft.com/office/word/2010/wordprocessingShape" xmlns:wpsCustomData="http://www.wps.cn/officeDocument/2013/wpsCustomData" mc:Ignorable="w14 w15 wp14">
+  <w:tbl>
+    <w:tblPr>
+      <w:tblStyle w:val="8"/>
+      <w:tblW w:w="14835" w:type="dxa"/>
+      <w:tblInd w:w="36" w:type="dxa"/>
+      <w:tblLayout w:type="fixed"/>
+      <w:tblCellMar>
+        <w:top w:w="0" w:type="dxa"/>
+        <w:left w:w="36" w:type="dxa"/>
+        <w:bottom w:w="0" w:type="dxa"/>
+        <w:right w:w="36" w:type="dxa"/>
+      </w:tblCellMar>
+    </w:tblPr>
+    <w:tblGrid>
+      <w:gridCol w:w="14835"/>
+    </w:tblGrid>
+    <w:tr>
+      <w:tblPrEx>
+        <w:tblCellMar>
+          <w:top w:w="0" w:type="dxa"/>
+          <w:left w:w="36" w:type="dxa"/>
+          <w:bottom w:w="0" w:type="dxa"/>
+          <w:right w:w="36" w:type="dxa"/>
+        </w:tblCellMar>
+      </w:tblPrEx>
+      <w:tc>
+        <w:tcPr>
+          <w:tcW w:w="14835" w:type="dxa"/>
+          <w:tcBorders>
+            <w:top w:val="nil"/>
+            <w:left w:val="nil"/>
+            <w:bottom w:val="nil"/>
+            <w:right w:val="nil"/>
+          </w:tcBorders>
+        </w:tcPr>
+        <w:p>
+          <w:pPr>
+            <w:pStyle w:val="24"/>
+            <w:tabs>
+              <w:tab w:val="clear" w:pos="1134"/>
+              <w:tab w:val="clear" w:pos="2268"/>
+              <w:tab w:val="clear" w:pos="3402"/>
+              <w:tab w:val="clear" w:pos="4536"/>
+              <w:tab w:val="clear" w:pos="5670"/>
+              <w:tab w:val="clear" w:pos="6804"/>
+              <w:tab w:val="clear" w:pos="7938"/>
+              <w:tab w:val="clear" w:pos="9072"/>
+              <w:tab w:val="clear" w:pos="10206"/>
+              <w:tab w:val="clear" w:pos="11340"/>
+              <w:tab w:val="clear" w:pos="12474"/>
+              <w:tab w:val="clear" w:pos="13608"/>
+              <w:tab w:val="clear" w:pos="14742"/>
+              <w:tab w:val="clear" w:pos="15876"/>
+            </w:tabs>
+            <w:spacing w:before="53" w:after="53"/>
+            <w:ind w:left="53" w:right="53"/>
+            <w:jc w:val="right"/>
+          </w:pPr>
+          <w:r>
+            <w:rPr>
+              <w:rFonts w:ascii="Microsoft Sans Serif" w:hAnsi="Microsoft Sans Serif" w:cs="Microsoft Sans Serif"/>
+            </w:rPr>
+            <w:t>数据模型设计说明书 ver2.3</w:t>
+          </w:r>
+        </w:p>
+      </w:tc>
+    </w:tr>
+  </w:tbl>
+  <w:p>
+    <w:pPr>
+      <w:pStyle w:val="4"/>
+      <w:tabs>
+        <w:tab w:val="center" w:pos="7419"/>
+        <w:tab w:val="right" w:pos="14839"/>
+      </w:tabs>
+      <w:rPr>
+        <w:rFonts w:ascii="Calibri" w:hAnsi="Calibri" w:cs="Calibri" w:eastAsiaTheme="minorEastAsia"/>
+        <w:color w:val="000000"/>
+        <w:sz w:val="22"/>
+        <w:szCs w:val="22"/>
+      </w:rPr>
+    </w:pPr>
+  </w:p>
+</w:hdr>
+</file>
+
+<file path=word/header3.xml><?xml version="1.0" encoding="utf-8"?>
+<w:hdr xmlns:wpc="http://schemas.microsoft.com/office/word/2010/wordprocessingCanvas" xmlns:mc="http://schemas.openxmlformats.org/markup-compatibility/2006" xmlns:o="urn:schemas-microsoft-com:office:office" xmlns:r="http://schemas.openxmlformats.org/officeDocument/2006/relationships" xmlns:m="http://schemas.openxmlformats.org/officeDocument/2006/math" xmlns:v="urn:schemas-microsoft-com:vml" xmlns:wp14="http://schemas.microsoft.com/office/word/2010/wordprocessingDrawing" xmlns:wp="http://schemas.openxmlformats.org/drawingml/2006/wordprocessingDrawing" xmlns:w10="urn:schemas-microsoft-com:office:word" xmlns:w="http://schemas.openxmlformats.org/wordprocessingml/2006/main" xmlns:w14="http://schemas.microsoft.com/office/word/2010/wordml" xmlns:w15="http://schemas.microsoft.com/office/word/2012/wordml" xmlns:wpg="http://schemas.microsoft.com/office/word/2010/wordprocessingGroup" xmlns:wpi="http://schemas.microsoft.com/office/word/2010/wordprocessingInk" xmlns:wne="http://schemas.microsoft.com/office/word/2006/wordml" xmlns:wps="http://schemas.microsoft.com/office/word/2010/wordprocessingShape" xmlns:wpsCustomData="http://www.wps.cn/officeDocument/2013/wpsCustomData" mc:Ignorable="w14 w15 wp14">
+  <w:tbl>
+    <w:tblPr>
+      <w:tblStyle w:val="8"/>
+      <w:tblW w:w="14835" w:type="dxa"/>
+      <w:tblInd w:w="36" w:type="dxa"/>
+      <w:tblLayout w:type="fixed"/>
+      <w:tblCellMar>
+        <w:top w:w="0" w:type="dxa"/>
+        <w:left w:w="36" w:type="dxa"/>
+        <w:bottom w:w="0" w:type="dxa"/>
+        <w:right w:w="36" w:type="dxa"/>
+      </w:tblCellMar>
+    </w:tblPr>
+    <w:tblGrid>
+      <w:gridCol w:w="14835"/>
+    </w:tblGrid>
+    <w:tr>
+      <w:tblPrEx>
+        <w:tblCellMar>
+          <w:top w:w="0" w:type="dxa"/>
+          <w:left w:w="36" w:type="dxa"/>
+          <w:bottom w:w="0" w:type="dxa"/>
+          <w:right w:w="36" w:type="dxa"/>
+        </w:tblCellMar>
+      </w:tblPrEx>
+      <w:tc>
+        <w:tcPr>
+          <w:tcW w:w="14835" w:type="dxa"/>
+          <w:tcBorders>
+            <w:top w:val="nil"/>
+            <w:left w:val="nil"/>
+            <w:bottom w:val="nil"/>
+            <w:right w:val="nil"/>
+          </w:tcBorders>
+        </w:tcPr>
+        <w:p>
+          <w:pPr>
+            <w:pStyle w:val="24"/>
+            <w:tabs>
+              <w:tab w:val="clear" w:pos="1134"/>
+              <w:tab w:val="clear" w:pos="2268"/>
+              <w:tab w:val="clear" w:pos="3402"/>
+              <w:tab w:val="clear" w:pos="4536"/>
+              <w:tab w:val="clear" w:pos="5670"/>
+              <w:tab w:val="clear" w:pos="6804"/>
+              <w:tab w:val="clear" w:pos="7938"/>
+              <w:tab w:val="clear" w:pos="9072"/>
+              <w:tab w:val="clear" w:pos="10206"/>
+              <w:tab w:val="clear" w:pos="11340"/>
+              <w:tab w:val="clear" w:pos="12474"/>
+              <w:tab w:val="clear" w:pos="13608"/>
+              <w:tab w:val="clear" w:pos="14742"/>
+              <w:tab w:val="clear" w:pos="15876"/>
+            </w:tabs>
+            <w:spacing w:before="53" w:after="53"/>
+            <w:ind w:left="53" w:right="53"/>
+            <w:jc w:val="right"/>
+          </w:pPr>
+          <w:r>
+            <w:rPr>
+              <w:rFonts w:ascii="Microsoft Sans Serif" w:hAnsi="Microsoft Sans Serif" w:cs="Microsoft Sans Serif"/>
+            </w:rPr>
+            <w:t>数据模型设计说明书 ver2.3</w:t>
+          </w:r>
+        </w:p>
+      </w:tc>
+    </w:tr>
+  </w:tbl>
+  <w:p>
+    <w:pPr>
+      <w:pStyle w:val="4"/>
+      <w:tabs>
+        <w:tab w:val="center" w:pos="7419"/>
+        <w:tab w:val="right" w:pos="14839"/>
+      </w:tabs>
+      <w:rPr>
+        <w:rFonts w:ascii="Calibri" w:hAnsi="Calibri" w:cs="Calibri" w:eastAsiaTheme="minorEastAsia"/>
+        <w:color w:val="000000"/>
+        <w:sz w:val="22"/>
+        <w:szCs w:val="22"/>
+      </w:rPr>
+    </w:pPr>
+  </w:p>
+</w:hdr>
+</file>
+
 <file path=word/numbering.xml><?xml version="1.0" encoding="utf-8"?>
 <w:numbering xmlns:wpc="http://schemas.microsoft.com/office/word/2010/wordprocessingCanvas" xmlns:mc="http://schemas.openxmlformats.org/markup-compatibility/2006" xmlns:o="urn:schemas-microsoft-com:office:office" xmlns:r="http://schemas.openxmlformats.org/officeDocument/2006/relationships" xmlns:m="http://schemas.openxmlformats.org/officeDocument/2006/math" xmlns:v="urn:schemas-microsoft-com:vml" xmlns:wp14="http://schemas.microsoft.com/office/word/2010/wordprocessingDrawing" xmlns:wp="http://schemas.openxmlformats.org/drawingml/2006/wordprocessingDrawing" xmlns:w10="urn:schemas-microsoft-com:office:word" xmlns:w="http://schemas.openxmlformats.org/wordprocessingml/2006/main" xmlns:w14="http://schemas.microsoft.com/office/word/2010/wordml" xmlns:wpg="http://schemas.microsoft.com/office/word/2010/wordprocessingGroup" xmlns:wpi="http://schemas.microsoft.com/office/word/2010/wordprocessingInk" xmlns:wne="http://schemas.microsoft.com/office/word/2006/wordml" xmlns:wps="http://schemas.microsoft.com/office/word/2010/wordprocessingShape" xmlns:wpsCustomData="http://www.wps.cn/officeDocument/2013/wpsCustomData" mc:Ignorable="w14 wp14">
   <w:abstractNum w:abstractNumId="0">
@@ -772,6 +4294,200 @@
       <w:pPr>
         <w:ind w:left="2664" w:hanging="864"/>
       </w:pPr>
+    </w:lvl>
+  </w:abstractNum>
+  <w:abstractNum w:abstractNumId="4">
+    <w:nsid w:val="00000005"/>
+    <w:multiLevelType w:val="multilevel"/>
+    <w:tmpl w:val="00000005"/>
+    <w:lvl w:ilvl="0" w:tentative="0">
+      <w:start w:val="1"/>
+      <w:numFmt w:val="decimal"/>
+      <w:lvlText w:val="%1."/>
+      <w:lvlJc w:val="left"/>
+      <w:pPr>
+        <w:ind w:left="432" w:hanging="432"/>
+      </w:pPr>
+      <w:rPr>
+        <w:rFonts w:ascii="宋体" w:hAnsi="Arial" w:cs="宋体"/>
+        <w:b/>
+        <w:bCs/>
+        <w:i w:val="0"/>
+        <w:iCs w:val="0"/>
+        <w:strike w:val="0"/>
+        <w:color w:val="auto"/>
+        <w:sz w:val="32"/>
+        <w:szCs w:val="32"/>
+        <w:u w:val="none"/>
+      </w:rPr>
+    </w:lvl>
+    <w:lvl w:ilvl="1" w:tentative="0">
+      <w:start w:val="1"/>
+      <w:numFmt w:val="decimal"/>
+      <w:lvlText w:val="%1.%2."/>
+      <w:lvlJc w:val="left"/>
+      <w:pPr>
+        <w:ind w:left="575" w:hanging="575"/>
+      </w:pPr>
+      <w:rPr>
+        <w:rFonts w:ascii="宋体" w:hAnsi="Arial" w:cs="宋体"/>
+        <w:b/>
+        <w:bCs/>
+        <w:i w:val="0"/>
+        <w:iCs w:val="0"/>
+        <w:strike w:val="0"/>
+        <w:color w:val="auto"/>
+        <w:sz w:val="28"/>
+        <w:szCs w:val="28"/>
+        <w:u w:val="none"/>
+      </w:rPr>
+    </w:lvl>
+    <w:lvl w:ilvl="2" w:tentative="0">
+      <w:start w:val="1"/>
+      <w:numFmt w:val="decimal"/>
+      <w:lvlText w:val="%1.%2.%3."/>
+      <w:lvlJc w:val="left"/>
+      <w:pPr>
+        <w:ind w:left="720" w:hanging="720"/>
+      </w:pPr>
+      <w:rPr>
+        <w:rFonts w:ascii="宋体" w:hAnsi="Arial" w:cs="宋体"/>
+        <w:b/>
+        <w:bCs/>
+        <w:i w:val="0"/>
+        <w:iCs w:val="0"/>
+        <w:strike w:val="0"/>
+        <w:color w:val="auto"/>
+        <w:sz w:val="28"/>
+        <w:szCs w:val="28"/>
+        <w:u w:val="none"/>
+      </w:rPr>
+    </w:lvl>
+    <w:lvl w:ilvl="3" w:tentative="0">
+      <w:start w:val="1"/>
+      <w:numFmt w:val="decimal"/>
+      <w:lvlText w:val="%1.%2.%3.%4."/>
+      <w:lvlJc w:val="left"/>
+      <w:pPr>
+        <w:ind w:left="864" w:hanging="864"/>
+      </w:pPr>
+      <w:rPr>
+        <w:rFonts w:ascii="宋体" w:hAnsi="Arial" w:cs="宋体"/>
+        <w:b/>
+        <w:bCs/>
+        <w:i w:val="0"/>
+        <w:iCs w:val="0"/>
+        <w:strike w:val="0"/>
+        <w:color w:val="auto"/>
+        <w:sz w:val="26"/>
+        <w:szCs w:val="26"/>
+        <w:u w:val="none"/>
+      </w:rPr>
+    </w:lvl>
+    <w:lvl w:ilvl="4" w:tentative="0">
+      <w:start w:val="1"/>
+      <w:numFmt w:val="decimal"/>
+      <w:lvlText w:val="%1.%2.%3.%4.%5."/>
+      <w:lvlJc w:val="left"/>
+      <w:pPr>
+        <w:ind w:left="1224" w:hanging="864"/>
+      </w:pPr>
+      <w:rPr>
+        <w:rFonts w:ascii="宋体" w:hAnsi="Arial" w:cs="宋体"/>
+        <w:b/>
+        <w:bCs/>
+        <w:i w:val="0"/>
+        <w:iCs w:val="0"/>
+        <w:strike w:val="0"/>
+        <w:color w:val="auto"/>
+        <w:sz w:val="26"/>
+        <w:szCs w:val="26"/>
+        <w:u w:val="none"/>
+      </w:rPr>
+    </w:lvl>
+    <w:lvl w:ilvl="5" w:tentative="0">
+      <w:start w:val="1"/>
+      <w:numFmt w:val="decimal"/>
+      <w:lvlText w:val="%1.%2.%3.%4.%5.%6."/>
+      <w:lvlJc w:val="left"/>
+      <w:pPr>
+        <w:ind w:left="1584" w:hanging="864"/>
+      </w:pPr>
+      <w:rPr>
+        <w:rFonts w:ascii="宋体" w:hAnsi="Arial" w:cs="宋体"/>
+        <w:b/>
+        <w:bCs/>
+        <w:i w:val="0"/>
+        <w:iCs w:val="0"/>
+        <w:strike w:val="0"/>
+        <w:color w:val="auto"/>
+        <w:sz w:val="26"/>
+        <w:szCs w:val="26"/>
+        <w:u w:val="none"/>
+      </w:rPr>
+    </w:lvl>
+    <w:lvl w:ilvl="6" w:tentative="0">
+      <w:start w:val="1"/>
+      <w:numFmt w:val="decimal"/>
+      <w:lvlText w:val="%1.%2.%3.%4.%5.%6.%7."/>
+      <w:lvlJc w:val="left"/>
+      <w:pPr>
+        <w:ind w:left="1944" w:hanging="864"/>
+      </w:pPr>
+      <w:rPr>
+        <w:rFonts w:ascii="宋体" w:hAnsi="Arial" w:cs="宋体"/>
+        <w:b/>
+        <w:bCs/>
+        <w:i w:val="0"/>
+        <w:iCs w:val="0"/>
+        <w:strike w:val="0"/>
+        <w:color w:val="auto"/>
+        <w:sz w:val="26"/>
+        <w:szCs w:val="26"/>
+        <w:u w:val="none"/>
+      </w:rPr>
+    </w:lvl>
+    <w:lvl w:ilvl="7" w:tentative="0">
+      <w:start w:val="1"/>
+      <w:numFmt w:val="decimal"/>
+      <w:lvlText w:val="%1.%2.%3.%4.%5.%6.%7.%8."/>
+      <w:lvlJc w:val="left"/>
+      <w:pPr>
+        <w:ind w:left="2304" w:hanging="864"/>
+      </w:pPr>
+      <w:rPr>
+        <w:rFonts w:ascii="宋体" w:hAnsi="Arial" w:cs="宋体"/>
+        <w:b/>
+        <w:bCs/>
+        <w:i w:val="0"/>
+        <w:iCs w:val="0"/>
+        <w:strike w:val="0"/>
+        <w:color w:val="auto"/>
+        <w:sz w:val="26"/>
+        <w:szCs w:val="26"/>
+        <w:u w:val="none"/>
+      </w:rPr>
+    </w:lvl>
+    <w:lvl w:ilvl="8" w:tentative="0">
+      <w:start w:val="1"/>
+      <w:numFmt w:val="decimal"/>
+      <w:lvlText w:val="%1.%2.%3.%4.%5.%6.%7.%8.%9."/>
+      <w:lvlJc w:val="left"/>
+      <w:pPr>
+        <w:ind w:left="2664" w:hanging="864"/>
+      </w:pPr>
+      <w:rPr>
+        <w:rFonts w:ascii="宋体" w:hAnsi="Arial" w:cs="宋体"/>
+        <w:b/>
+        <w:bCs/>
+        <w:i w:val="0"/>
+        <w:iCs w:val="0"/>
+        <w:strike w:val="0"/>
+        <w:color w:val="auto"/>
+        <w:sz w:val="26"/>
+        <w:szCs w:val="26"/>
+        <w:u w:val="none"/>
+      </w:rPr>
     </w:lvl>
   </w:abstractNum>
   <w:num w:numId="1">
@@ -785,6 +4501,429 @@
   </w:num>
   <w:num w:numId="4">
     <w:abstractNumId w:val="3"/>
+  </w:num>
+  <w:num w:numId="5">
+    <w:abstractNumId w:val="4"/>
+  </w:num>
+  <w:num w:numId="6">
+    <w:abstractNumId w:val="4"/>
+    <w:lvlOverride w:ilvl="0">
+      <w:lvl w:ilvl="0" w:tentative="1">
+        <w:start w:val="1"/>
+        <w:numFmt w:val="decimal"/>
+        <w:lvlText w:val="%1."/>
+        <w:lvlJc w:val="left"/>
+        <w:pPr>
+          <w:ind w:left="432" w:hanging="432"/>
+        </w:pPr>
+        <w:rPr>
+          <w:rFonts w:ascii="Arial" w:hAnsi="Arial" w:cs="Arial"/>
+          <w:b/>
+          <w:bCs/>
+          <w:i w:val="0"/>
+          <w:iCs w:val="0"/>
+          <w:strike w:val="0"/>
+          <w:color w:val="auto"/>
+          <w:sz w:val="32"/>
+          <w:szCs w:val="32"/>
+          <w:u w:val="none"/>
+        </w:rPr>
+      </w:lvl>
+    </w:lvlOverride>
+    <w:lvlOverride w:ilvl="1">
+      <w:lvl w:ilvl="1" w:tentative="1">
+        <w:start w:val="1"/>
+        <w:numFmt w:val="decimal"/>
+        <w:lvlText w:val="%1.%2."/>
+        <w:lvlJc w:val="left"/>
+        <w:pPr>
+          <w:ind w:left="575" w:hanging="575"/>
+        </w:pPr>
+        <w:rPr>
+          <w:rFonts w:ascii="宋体" w:hAnsi="Arial" w:cs="宋体"/>
+          <w:b/>
+          <w:bCs/>
+          <w:i w:val="0"/>
+          <w:iCs w:val="0"/>
+          <w:strike w:val="0"/>
+          <w:color w:val="auto"/>
+          <w:sz w:val="28"/>
+          <w:szCs w:val="28"/>
+          <w:u w:val="none"/>
+        </w:rPr>
+      </w:lvl>
+    </w:lvlOverride>
+    <w:lvlOverride w:ilvl="2">
+      <w:lvl w:ilvl="2" w:tentative="1">
+        <w:start w:val="1"/>
+        <w:numFmt w:val="decimal"/>
+        <w:lvlText w:val="%1.%2.%3."/>
+        <w:lvlJc w:val="left"/>
+        <w:pPr>
+          <w:ind w:left="720" w:hanging="720"/>
+        </w:pPr>
+        <w:rPr>
+          <w:rFonts w:ascii="宋体" w:hAnsi="Arial" w:cs="宋体"/>
+          <w:b/>
+          <w:bCs/>
+          <w:i w:val="0"/>
+          <w:iCs w:val="0"/>
+          <w:strike w:val="0"/>
+          <w:color w:val="auto"/>
+          <w:sz w:val="28"/>
+          <w:szCs w:val="28"/>
+          <w:u w:val="none"/>
+        </w:rPr>
+      </w:lvl>
+    </w:lvlOverride>
+    <w:lvlOverride w:ilvl="3">
+      <w:lvl w:ilvl="3" w:tentative="1">
+        <w:start w:val="1"/>
+        <w:numFmt w:val="decimal"/>
+        <w:lvlText w:val="%1.%2.%3.%4."/>
+        <w:lvlJc w:val="left"/>
+        <w:pPr>
+          <w:ind w:left="864" w:hanging="864"/>
+        </w:pPr>
+        <w:rPr>
+          <w:rFonts w:ascii="宋体" w:hAnsi="Arial" w:cs="宋体"/>
+          <w:b/>
+          <w:bCs/>
+          <w:i w:val="0"/>
+          <w:iCs w:val="0"/>
+          <w:strike w:val="0"/>
+          <w:color w:val="auto"/>
+          <w:sz w:val="26"/>
+          <w:szCs w:val="26"/>
+          <w:u w:val="none"/>
+        </w:rPr>
+      </w:lvl>
+    </w:lvlOverride>
+    <w:lvlOverride w:ilvl="4">
+      <w:lvl w:ilvl="4" w:tentative="1">
+        <w:start w:val="1"/>
+        <w:numFmt w:val="decimal"/>
+        <w:lvlText w:val="%1.%2.%3.%4.%5."/>
+        <w:lvlJc w:val="left"/>
+        <w:pPr>
+          <w:ind w:left="1224" w:hanging="864"/>
+        </w:pPr>
+        <w:rPr>
+          <w:rFonts w:ascii="宋体" w:hAnsi="Arial" w:cs="宋体"/>
+          <w:b/>
+          <w:bCs/>
+          <w:i w:val="0"/>
+          <w:iCs w:val="0"/>
+          <w:strike w:val="0"/>
+          <w:color w:val="auto"/>
+          <w:sz w:val="26"/>
+          <w:szCs w:val="26"/>
+          <w:u w:val="none"/>
+        </w:rPr>
+      </w:lvl>
+    </w:lvlOverride>
+    <w:lvlOverride w:ilvl="5">
+      <w:lvl w:ilvl="5" w:tentative="1">
+        <w:start w:val="1"/>
+        <w:numFmt w:val="decimal"/>
+        <w:lvlText w:val="%1.%2.%3.%4.%5.%6."/>
+        <w:lvlJc w:val="left"/>
+        <w:pPr>
+          <w:ind w:left="1584" w:hanging="864"/>
+        </w:pPr>
+        <w:rPr>
+          <w:rFonts w:ascii="宋体" w:hAnsi="Arial" w:cs="宋体"/>
+          <w:b/>
+          <w:bCs/>
+          <w:i w:val="0"/>
+          <w:iCs w:val="0"/>
+          <w:strike w:val="0"/>
+          <w:color w:val="auto"/>
+          <w:sz w:val="26"/>
+          <w:szCs w:val="26"/>
+          <w:u w:val="none"/>
+        </w:rPr>
+      </w:lvl>
+    </w:lvlOverride>
+    <w:lvlOverride w:ilvl="6">
+      <w:lvl w:ilvl="6" w:tentative="1">
+        <w:start w:val="1"/>
+        <w:numFmt w:val="decimal"/>
+        <w:lvlText w:val="%1.%2.%3.%4.%5.%6.%7."/>
+        <w:lvlJc w:val="left"/>
+        <w:pPr>
+          <w:ind w:left="1944" w:hanging="864"/>
+        </w:pPr>
+        <w:rPr>
+          <w:rFonts w:ascii="宋体" w:hAnsi="Arial" w:cs="宋体"/>
+          <w:b/>
+          <w:bCs/>
+          <w:i w:val="0"/>
+          <w:iCs w:val="0"/>
+          <w:strike w:val="0"/>
+          <w:color w:val="auto"/>
+          <w:sz w:val="26"/>
+          <w:szCs w:val="26"/>
+          <w:u w:val="none"/>
+        </w:rPr>
+      </w:lvl>
+    </w:lvlOverride>
+    <w:lvlOverride w:ilvl="7">
+      <w:lvl w:ilvl="7" w:tentative="1">
+        <w:start w:val="1"/>
+        <w:numFmt w:val="decimal"/>
+        <w:lvlText w:val="%1.%2.%3.%4.%5.%6.%7.%8."/>
+        <w:lvlJc w:val="left"/>
+        <w:pPr>
+          <w:ind w:left="2304" w:hanging="864"/>
+        </w:pPr>
+        <w:rPr>
+          <w:rFonts w:ascii="宋体" w:hAnsi="Arial" w:cs="宋体"/>
+          <w:b/>
+          <w:bCs/>
+          <w:i w:val="0"/>
+          <w:iCs w:val="0"/>
+          <w:strike w:val="0"/>
+          <w:color w:val="auto"/>
+          <w:sz w:val="26"/>
+          <w:szCs w:val="26"/>
+          <w:u w:val="none"/>
+        </w:rPr>
+      </w:lvl>
+    </w:lvlOverride>
+    <w:lvlOverride w:ilvl="8">
+      <w:lvl w:ilvl="8" w:tentative="1">
+        <w:start w:val="1"/>
+        <w:numFmt w:val="decimal"/>
+        <w:lvlText w:val="%1.%2.%3.%4.%5.%6.%7.%8.%9."/>
+        <w:lvlJc w:val="left"/>
+        <w:pPr>
+          <w:ind w:left="2664" w:hanging="864"/>
+        </w:pPr>
+        <w:rPr>
+          <w:rFonts w:ascii="宋体" w:hAnsi="Arial" w:cs="宋体"/>
+          <w:b/>
+          <w:bCs/>
+          <w:i w:val="0"/>
+          <w:iCs w:val="0"/>
+          <w:strike w:val="0"/>
+          <w:color w:val="auto"/>
+          <w:sz w:val="26"/>
+          <w:szCs w:val="26"/>
+          <w:u w:val="none"/>
+        </w:rPr>
+      </w:lvl>
+    </w:lvlOverride>
+  </w:num>
+  <w:num w:numId="7">
+    <w:abstractNumId w:val="4"/>
+    <w:lvlOverride w:ilvl="0">
+      <w:lvl w:ilvl="0" w:tentative="1">
+        <w:start w:val="1"/>
+        <w:numFmt w:val="decimal"/>
+        <w:lvlText w:val="%1."/>
+        <w:lvlJc w:val="left"/>
+        <w:pPr>
+          <w:ind w:left="432" w:hanging="432"/>
+        </w:pPr>
+        <w:rPr>
+          <w:rFonts w:ascii="宋体" w:hAnsi="Arial" w:cs="宋体"/>
+          <w:b/>
+          <w:bCs/>
+          <w:i w:val="0"/>
+          <w:iCs w:val="0"/>
+          <w:strike w:val="0"/>
+          <w:color w:val="auto"/>
+          <w:sz w:val="32"/>
+          <w:szCs w:val="32"/>
+          <w:u w:val="none"/>
+        </w:rPr>
+      </w:lvl>
+    </w:lvlOverride>
+    <w:lvlOverride w:ilvl="1">
+      <w:lvl w:ilvl="1" w:tentative="1">
+        <w:start w:val="1"/>
+        <w:numFmt w:val="decimal"/>
+        <w:lvlText w:val="%1.%2."/>
+        <w:lvlJc w:val="left"/>
+        <w:pPr>
+          <w:ind w:left="575" w:hanging="575"/>
+        </w:pPr>
+        <w:rPr>
+          <w:rFonts w:ascii="Arial" w:hAnsi="Arial" w:cs="Arial"/>
+          <w:b/>
+          <w:bCs/>
+          <w:i/>
+          <w:iCs/>
+          <w:strike w:val="0"/>
+          <w:color w:val="auto"/>
+          <w:sz w:val="28"/>
+          <w:szCs w:val="28"/>
+          <w:u w:val="none"/>
+        </w:rPr>
+      </w:lvl>
+    </w:lvlOverride>
+    <w:lvlOverride w:ilvl="2">
+      <w:lvl w:ilvl="2" w:tentative="1">
+        <w:start w:val="1"/>
+        <w:numFmt w:val="decimal"/>
+        <w:lvlText w:val="%1.%2.%3."/>
+        <w:lvlJc w:val="left"/>
+        <w:pPr>
+          <w:ind w:left="720" w:hanging="720"/>
+        </w:pPr>
+        <w:rPr>
+          <w:rFonts w:ascii="宋体" w:hAnsi="Arial" w:cs="宋体"/>
+          <w:b/>
+          <w:bCs/>
+          <w:i w:val="0"/>
+          <w:iCs w:val="0"/>
+          <w:strike w:val="0"/>
+          <w:color w:val="auto"/>
+          <w:sz w:val="28"/>
+          <w:szCs w:val="28"/>
+          <w:u w:val="none"/>
+        </w:rPr>
+      </w:lvl>
+    </w:lvlOverride>
+    <w:lvlOverride w:ilvl="3">
+      <w:lvl w:ilvl="3" w:tentative="1">
+        <w:start w:val="1"/>
+        <w:numFmt w:val="decimal"/>
+        <w:lvlText w:val="%1.%2.%3.%4."/>
+        <w:lvlJc w:val="left"/>
+        <w:pPr>
+          <w:ind w:left="864" w:hanging="864"/>
+        </w:pPr>
+        <w:rPr>
+          <w:rFonts w:ascii="宋体" w:hAnsi="Arial" w:cs="宋体"/>
+          <w:b/>
+          <w:bCs/>
+          <w:i w:val="0"/>
+          <w:iCs w:val="0"/>
+          <w:strike w:val="0"/>
+          <w:color w:val="auto"/>
+          <w:sz w:val="26"/>
+          <w:szCs w:val="26"/>
+          <w:u w:val="none"/>
+        </w:rPr>
+      </w:lvl>
+    </w:lvlOverride>
+    <w:lvlOverride w:ilvl="4">
+      <w:lvl w:ilvl="4" w:tentative="1">
+        <w:start w:val="1"/>
+        <w:numFmt w:val="decimal"/>
+        <w:lvlText w:val="%1.%2.%3.%4.%5."/>
+        <w:lvlJc w:val="left"/>
+        <w:pPr>
+          <w:ind w:left="1224" w:hanging="864"/>
+        </w:pPr>
+        <w:rPr>
+          <w:rFonts w:ascii="宋体" w:hAnsi="Arial" w:cs="宋体"/>
+          <w:b/>
+          <w:bCs/>
+          <w:i w:val="0"/>
+          <w:iCs w:val="0"/>
+          <w:strike w:val="0"/>
+          <w:color w:val="auto"/>
+          <w:sz w:val="26"/>
+          <w:szCs w:val="26"/>
+          <w:u w:val="none"/>
+        </w:rPr>
+      </w:lvl>
+    </w:lvlOverride>
+    <w:lvlOverride w:ilvl="5">
+      <w:lvl w:ilvl="5" w:tentative="1">
+        <w:start w:val="1"/>
+        <w:numFmt w:val="decimal"/>
+        <w:lvlText w:val="%1.%2.%3.%4.%5.%6."/>
+        <w:lvlJc w:val="left"/>
+        <w:pPr>
+          <w:ind w:left="1584" w:hanging="864"/>
+        </w:pPr>
+        <w:rPr>
+          <w:rFonts w:ascii="宋体" w:hAnsi="Arial" w:cs="宋体"/>
+          <w:b/>
+          <w:bCs/>
+          <w:i w:val="0"/>
+          <w:iCs w:val="0"/>
+          <w:strike w:val="0"/>
+          <w:color w:val="auto"/>
+          <w:sz w:val="26"/>
+          <w:szCs w:val="26"/>
+          <w:u w:val="none"/>
+        </w:rPr>
+      </w:lvl>
+    </w:lvlOverride>
+    <w:lvlOverride w:ilvl="6">
+      <w:lvl w:ilvl="6" w:tentative="1">
+        <w:start w:val="1"/>
+        <w:numFmt w:val="decimal"/>
+        <w:lvlText w:val="%1.%2.%3.%4.%5.%6.%7."/>
+        <w:lvlJc w:val="left"/>
+        <w:pPr>
+          <w:ind w:left="1944" w:hanging="864"/>
+        </w:pPr>
+        <w:rPr>
+          <w:rFonts w:ascii="宋体" w:hAnsi="Arial" w:cs="宋体"/>
+          <w:b/>
+          <w:bCs/>
+          <w:i w:val="0"/>
+          <w:iCs w:val="0"/>
+          <w:strike w:val="0"/>
+          <w:color w:val="auto"/>
+          <w:sz w:val="26"/>
+          <w:szCs w:val="26"/>
+          <w:u w:val="none"/>
+        </w:rPr>
+      </w:lvl>
+    </w:lvlOverride>
+    <w:lvlOverride w:ilvl="7">
+      <w:lvl w:ilvl="7" w:tentative="1">
+        <w:start w:val="1"/>
+        <w:numFmt w:val="decimal"/>
+        <w:lvlText w:val="%1.%2.%3.%4.%5.%6.%7.%8."/>
+        <w:lvlJc w:val="left"/>
+        <w:pPr>
+          <w:ind w:left="2304" w:hanging="864"/>
+        </w:pPr>
+        <w:rPr>
+          <w:rFonts w:ascii="宋体" w:hAnsi="Arial" w:cs="宋体"/>
+          <w:b/>
+          <w:bCs/>
+          <w:i w:val="0"/>
+          <w:iCs w:val="0"/>
+          <w:strike w:val="0"/>
+          <w:color w:val="auto"/>
+          <w:sz w:val="26"/>
+          <w:szCs w:val="26"/>
+          <w:u w:val="none"/>
+        </w:rPr>
+      </w:lvl>
+    </w:lvlOverride>
+    <w:lvlOverride w:ilvl="8">
+      <w:lvl w:ilvl="8" w:tentative="1">
+        <w:start w:val="1"/>
+        <w:numFmt w:val="decimal"/>
+        <w:lvlText w:val="%1.%2.%3.%4.%5.%6.%7.%8.%9."/>
+        <w:lvlJc w:val="left"/>
+        <w:pPr>
+          <w:ind w:left="2664" w:hanging="864"/>
+        </w:pPr>
+        <w:rPr>
+          <w:rFonts w:ascii="宋体" w:hAnsi="Arial" w:cs="宋体"/>
+          <w:b/>
+          <w:bCs/>
+          <w:i w:val="0"/>
+          <w:iCs w:val="0"/>
+          <w:strike w:val="0"/>
+          <w:color w:val="auto"/>
+          <w:sz w:val="26"/>
+          <w:szCs w:val="26"/>
+          <w:u w:val="none"/>
+        </w:rPr>
+      </w:lvl>
+    </w:lvlOverride>
   </w:num>
 </w:numbering>
 </file>
@@ -2158,6 +6297,8 @@
 <s:customData xmlns="http://www.wps.cn/officeDocument/2013/wpsCustomData" xmlns:s="http://www.wps.cn/officeDocument/2013/wpsCustomData">
   <customSectProps>
     <customSectPr/>
+    <customSectPr/>
+    <customSectPr/>
   </customSectProps>
 </s:customData>
 </file>
